--- a/placement.docx
+++ b/placement.docx
@@ -135,13 +135,10 @@
           <w:szCs w:val="48"/>
           <w:lang w:eastAsia="en-GB"/>
         </w:rPr>
-        <w:t xml:space="preserve"> G.Tharitha Sririya</w:t>
-      </w:r>
-    </w:p>
-    <w:p>
-      <w:pPr>
-        <w:spacing w:after="0" w:line="240" w:lineRule="auto"/>
-        <w:jc w:val="both"/>
+        <w:t xml:space="preserve"> </w:t>
+      </w:r>
+      <w:proofErr w:type="spellStart"/>
+      <w:r>
         <w:rPr>
           <w:rFonts w:eastAsia="Times New Roman" w:cstheme="minorHAnsi"/>
           <w:b/>
@@ -153,7 +150,9 @@
           <w:szCs w:val="48"/>
           <w:lang w:eastAsia="en-GB"/>
         </w:rPr>
-      </w:pPr>
+        <w:t>G.Tharitha</w:t>
+      </w:r>
+      <w:proofErr w:type="spellEnd"/>
       <w:r>
         <w:rPr>
           <w:rFonts w:eastAsia="Times New Roman" w:cstheme="minorHAnsi"/>
@@ -166,8 +165,9 @@
           <w:szCs w:val="48"/>
           <w:lang w:eastAsia="en-GB"/>
         </w:rPr>
-        <w:t xml:space="preserve">              </w:t>
-      </w:r>
+        <w:t xml:space="preserve"> </w:t>
+      </w:r>
+      <w:proofErr w:type="spellStart"/>
       <w:r>
         <w:rPr>
           <w:rFonts w:eastAsia="Times New Roman" w:cstheme="minorHAnsi"/>
@@ -180,9 +180,14 @@
           <w:szCs w:val="48"/>
           <w:lang w:eastAsia="en-GB"/>
         </w:rPr>
-        <w:t xml:space="preserve">                                    </w:t>
-      </w:r>
-      <w:r>
+        <w:t>Sririya</w:t>
+      </w:r>
+      <w:proofErr w:type="spellEnd"/>
+    </w:p>
+    <w:p>
+      <w:pPr>
+        <w:spacing w:after="0" w:line="240" w:lineRule="auto"/>
+        <w:jc w:val="both"/>
         <w:rPr>
           <w:rFonts w:eastAsia="Times New Roman" w:cstheme="minorHAnsi"/>
           <w:b/>
@@ -194,6 +199,47 @@
           <w:szCs w:val="48"/>
           <w:lang w:eastAsia="en-GB"/>
         </w:rPr>
+      </w:pPr>
+      <w:r>
+        <w:rPr>
+          <w:rFonts w:eastAsia="Times New Roman" w:cstheme="minorHAnsi"/>
+          <w:b/>
+          <w:bCs/>
+          <w:i/>
+          <w:iCs/>
+          <w:color w:val="000000"/>
+          <w:sz w:val="48"/>
+          <w:szCs w:val="48"/>
+          <w:lang w:eastAsia="en-GB"/>
+        </w:rPr>
+        <w:t xml:space="preserve">              </w:t>
+      </w:r>
+      <w:r>
+        <w:rPr>
+          <w:rFonts w:eastAsia="Times New Roman" w:cstheme="minorHAnsi"/>
+          <w:b/>
+          <w:bCs/>
+          <w:i/>
+          <w:iCs/>
+          <w:color w:val="000000"/>
+          <w:sz w:val="48"/>
+          <w:szCs w:val="48"/>
+          <w:lang w:eastAsia="en-GB"/>
+        </w:rPr>
+        <w:t xml:space="preserve">                                    </w:t>
+      </w:r>
+      <w:r>
+        <w:rPr>
+          <w:rFonts w:eastAsia="Times New Roman" w:cstheme="minorHAnsi"/>
+          <w:b/>
+          <w:bCs/>
+          <w:i/>
+          <w:iCs/>
+          <w:color w:val="000000"/>
+          <w:sz w:val="48"/>
+          <w:szCs w:val="48"/>
+          <w:lang w:eastAsia="en-GB"/>
+        </w:rPr>
         <w:t xml:space="preserve">      18bct053</w:t>
       </w:r>
     </w:p>
@@ -227,6 +273,39 @@
           <w:sz w:val="24"/>
           <w:szCs w:val="24"/>
           <w:lang w:eastAsia="en-GB"/>
+        </w:rPr>
+      </w:pPr>
+    </w:p>
+    <w:p>
+      <w:pPr>
+        <w:spacing w:after="0" w:line="240" w:lineRule="auto"/>
+        <w:jc w:val="both"/>
+        <w:rPr>
+          <w:rFonts w:ascii="Arial" w:eastAsia="Times New Roman" w:hAnsi="Arial" w:cs="Arial"/>
+          <w:color w:val="000000"/>
+          <w:sz w:val="36"/>
+          <w:szCs w:val="36"/>
+        </w:rPr>
+      </w:pPr>
+      <w:r>
+        <w:rPr>
+          <w:rFonts w:ascii="Arial" w:eastAsia="Times New Roman" w:hAnsi="Arial" w:cs="Arial"/>
+          <w:color w:val="000000"/>
+          <w:sz w:val="36"/>
+          <w:szCs w:val="36"/>
+        </w:rPr>
+        <w:t>https://github.com/TharithaSririyaG/coding. </w:t>
+      </w:r>
+    </w:p>
+    <w:p>
+      <w:pPr>
+        <w:spacing w:after="0" w:line="240" w:lineRule="auto"/>
+        <w:jc w:val="both"/>
+        <w:rPr>
+          <w:rFonts w:ascii="Arial" w:eastAsia="Times New Roman" w:hAnsi="Arial" w:cs="Arial"/>
+          <w:color w:val="000000"/>
+          <w:sz w:val="36"/>
+          <w:szCs w:val="36"/>
         </w:rPr>
       </w:pPr>
     </w:p>
@@ -472,6 +551,7 @@
           <w:szCs w:val="28"/>
           <w:lang w:eastAsia="en-GB"/>
         </w:rPr>
+        <w:lastRenderedPageBreak/>
         <w:t>The time complexity of the algorithm should be O(N log N)</w:t>
       </w:r>
     </w:p>
@@ -509,77 +589,1264 @@
           <w:sz w:val="28"/>
           <w:szCs w:val="28"/>
         </w:rPr>
+        <w:t>Program :</w:t>
+      </w:r>
+    </w:p>
+    <w:p>
+      <w:pPr>
+        <w:rPr>
+          <w:b/>
+          <w:bCs/>
+          <w:i/>
+          <w:iCs/>
+          <w:sz w:val="28"/>
+          <w:szCs w:val="28"/>
+        </w:rPr>
+      </w:pPr>
+      <w:r>
+        <w:rPr>
+          <w:b/>
+          <w:bCs/>
+          <w:i/>
+          <w:iCs/>
+          <w:sz w:val="28"/>
+          <w:szCs w:val="28"/>
+        </w:rPr>
+        <w:t>#include &lt;bits/</w:t>
+      </w:r>
+      <w:proofErr w:type="spellStart"/>
+      <w:r>
+        <w:rPr>
+          <w:b/>
+          <w:bCs/>
+          <w:i/>
+          <w:iCs/>
+          <w:sz w:val="28"/>
+          <w:szCs w:val="28"/>
+        </w:rPr>
+        <w:t>stdc</w:t>
+      </w:r>
+      <w:proofErr w:type="spellEnd"/>
+      <w:r>
+        <w:rPr>
+          <w:b/>
+          <w:bCs/>
+          <w:i/>
+          <w:iCs/>
+          <w:sz w:val="28"/>
+          <w:szCs w:val="28"/>
+        </w:rPr>
+        <w:t xml:space="preserve">++.h&gt; </w:t>
+      </w:r>
+    </w:p>
+    <w:p>
+      <w:pPr>
+        <w:rPr>
+          <w:b/>
+          <w:bCs/>
+          <w:i/>
+          <w:iCs/>
+          <w:sz w:val="28"/>
+          <w:szCs w:val="28"/>
+        </w:rPr>
+      </w:pPr>
+      <w:r>
+        <w:rPr>
+          <w:b/>
+          <w:bCs/>
+          <w:i/>
+          <w:iCs/>
+          <w:sz w:val="28"/>
+          <w:szCs w:val="28"/>
+        </w:rPr>
+        <w:t xml:space="preserve">using namespace </w:t>
+      </w:r>
+      <w:proofErr w:type="spellStart"/>
+      <w:r>
+        <w:rPr>
+          <w:b/>
+          <w:bCs/>
+          <w:i/>
+          <w:iCs/>
+          <w:sz w:val="28"/>
+          <w:szCs w:val="28"/>
+        </w:rPr>
+        <w:t>std</w:t>
+      </w:r>
+      <w:proofErr w:type="spellEnd"/>
+      <w:r>
+        <w:rPr>
+          <w:b/>
+          <w:bCs/>
+          <w:i/>
+          <w:iCs/>
+          <w:sz w:val="28"/>
+          <w:szCs w:val="28"/>
+        </w:rPr>
+        <w:t xml:space="preserve">; </w:t>
+      </w:r>
+    </w:p>
+    <w:p>
+      <w:pPr>
+        <w:rPr>
+          <w:b/>
+          <w:bCs/>
+          <w:i/>
+          <w:iCs/>
+          <w:sz w:val="28"/>
+          <w:szCs w:val="28"/>
+        </w:rPr>
+      </w:pPr>
+      <w:r>
+        <w:rPr>
+          <w:b/>
+          <w:bCs/>
+          <w:i/>
+          <w:iCs/>
+          <w:sz w:val="28"/>
+          <w:szCs w:val="28"/>
+        </w:rPr>
+        <w:t xml:space="preserve">class Point  </w:t>
+      </w:r>
+    </w:p>
+    <w:p>
+      <w:pPr>
+        <w:rPr>
+          <w:b/>
+          <w:bCs/>
+          <w:i/>
+          <w:iCs/>
+          <w:sz w:val="28"/>
+          <w:szCs w:val="28"/>
+        </w:rPr>
+      </w:pPr>
+      <w:r>
+        <w:rPr>
+          <w:b/>
+          <w:bCs/>
+          <w:i/>
+          <w:iCs/>
+          <w:sz w:val="28"/>
+          <w:szCs w:val="28"/>
+        </w:rPr>
+        <w:t xml:space="preserve">{  </w:t>
+      </w:r>
+    </w:p>
+    <w:p>
+      <w:pPr>
+        <w:rPr>
+          <w:b/>
+          <w:bCs/>
+          <w:i/>
+          <w:iCs/>
+          <w:sz w:val="28"/>
+          <w:szCs w:val="28"/>
+        </w:rPr>
+      </w:pPr>
+      <w:r>
+        <w:rPr>
+          <w:b/>
+          <w:bCs/>
+          <w:i/>
+          <w:iCs/>
+          <w:sz w:val="28"/>
+          <w:szCs w:val="28"/>
+        </w:rPr>
+        <w:t xml:space="preserve">public: </w:t>
+      </w:r>
+    </w:p>
+    <w:p>
+      <w:pPr>
+        <w:rPr>
+          <w:b/>
+          <w:bCs/>
+          <w:i/>
+          <w:iCs/>
+          <w:sz w:val="28"/>
+          <w:szCs w:val="28"/>
+        </w:rPr>
+      </w:pPr>
+      <w:proofErr w:type="spellStart"/>
+      <w:r>
+        <w:rPr>
+          <w:b/>
+          <w:bCs/>
+          <w:i/>
+          <w:iCs/>
+          <w:sz w:val="28"/>
+          <w:szCs w:val="28"/>
+        </w:rPr>
+        <w:t>int</w:t>
+      </w:r>
+      <w:proofErr w:type="spellEnd"/>
+      <w:r>
+        <w:rPr>
+          <w:b/>
+          <w:bCs/>
+          <w:i/>
+          <w:iCs/>
+          <w:sz w:val="28"/>
+          <w:szCs w:val="28"/>
+        </w:rPr>
+        <w:t xml:space="preserve"> x, y;  </w:t>
+      </w:r>
+    </w:p>
+    <w:p>
+      <w:pPr>
+        <w:rPr>
+          <w:b/>
+          <w:bCs/>
+          <w:i/>
+          <w:iCs/>
+          <w:sz w:val="28"/>
+          <w:szCs w:val="28"/>
+        </w:rPr>
+      </w:pPr>
+      <w:r>
+        <w:rPr>
+          <w:b/>
+          <w:bCs/>
+          <w:i/>
+          <w:iCs/>
+          <w:sz w:val="28"/>
+          <w:szCs w:val="28"/>
+        </w:rPr>
+        <w:t xml:space="preserve">};  </w:t>
+      </w:r>
+    </w:p>
+    <w:p>
+      <w:pPr>
+        <w:rPr>
+          <w:b/>
+          <w:bCs/>
+          <w:i/>
+          <w:iCs/>
+          <w:sz w:val="28"/>
+          <w:szCs w:val="28"/>
+        </w:rPr>
+      </w:pPr>
+      <w:proofErr w:type="spellStart"/>
+      <w:r>
+        <w:rPr>
+          <w:b/>
+          <w:bCs/>
+          <w:i/>
+          <w:iCs/>
+          <w:sz w:val="28"/>
+          <w:szCs w:val="28"/>
+        </w:rPr>
+        <w:t>int</w:t>
+      </w:r>
+      <w:proofErr w:type="spellEnd"/>
+      <w:r>
+        <w:rPr>
+          <w:b/>
+          <w:bCs/>
+          <w:i/>
+          <w:iCs/>
+          <w:sz w:val="28"/>
+          <w:szCs w:val="28"/>
+        </w:rPr>
+        <w:t xml:space="preserve"> </w:t>
+      </w:r>
+      <w:proofErr w:type="spellStart"/>
+      <w:r>
+        <w:rPr>
+          <w:b/>
+          <w:bCs/>
+          <w:i/>
+          <w:iCs/>
+          <w:sz w:val="28"/>
+          <w:szCs w:val="28"/>
+        </w:rPr>
+        <w:t>compareX</w:t>
+      </w:r>
+      <w:proofErr w:type="spellEnd"/>
+      <w:r>
+        <w:rPr>
+          <w:b/>
+          <w:bCs/>
+          <w:i/>
+          <w:iCs/>
+          <w:sz w:val="28"/>
+          <w:szCs w:val="28"/>
+        </w:rPr>
+        <w:t>(</w:t>
+      </w:r>
+      <w:proofErr w:type="spellStart"/>
+      <w:r>
+        <w:rPr>
+          <w:b/>
+          <w:bCs/>
+          <w:i/>
+          <w:iCs/>
+          <w:sz w:val="28"/>
+          <w:szCs w:val="28"/>
+        </w:rPr>
+        <w:t>const</w:t>
+      </w:r>
+      <w:proofErr w:type="spellEnd"/>
+      <w:r>
+        <w:rPr>
+          <w:b/>
+          <w:bCs/>
+          <w:i/>
+          <w:iCs/>
+          <w:sz w:val="28"/>
+          <w:szCs w:val="28"/>
+        </w:rPr>
+        <w:t xml:space="preserve"> void* a, </w:t>
+      </w:r>
+      <w:proofErr w:type="spellStart"/>
+      <w:r>
+        <w:rPr>
+          <w:b/>
+          <w:bCs/>
+          <w:i/>
+          <w:iCs/>
+          <w:sz w:val="28"/>
+          <w:szCs w:val="28"/>
+        </w:rPr>
+        <w:t>const</w:t>
+      </w:r>
+      <w:proofErr w:type="spellEnd"/>
+      <w:r>
+        <w:rPr>
+          <w:b/>
+          <w:bCs/>
+          <w:i/>
+          <w:iCs/>
+          <w:sz w:val="28"/>
+          <w:szCs w:val="28"/>
+        </w:rPr>
+        <w:t xml:space="preserve"> void* b)  </w:t>
+      </w:r>
+    </w:p>
+    <w:p>
+      <w:pPr>
+        <w:rPr>
+          <w:b/>
+          <w:bCs/>
+          <w:i/>
+          <w:iCs/>
+          <w:sz w:val="28"/>
+          <w:szCs w:val="28"/>
+        </w:rPr>
+      </w:pPr>
+      <w:r>
+        <w:rPr>
+          <w:b/>
+          <w:bCs/>
+          <w:i/>
+          <w:iCs/>
+          <w:sz w:val="28"/>
+          <w:szCs w:val="28"/>
+        </w:rPr>
+        <w:t xml:space="preserve">{  </w:t>
+      </w:r>
+    </w:p>
+    <w:p>
+      <w:pPr>
+        <w:rPr>
+          <w:b/>
+          <w:bCs/>
+          <w:i/>
+          <w:iCs/>
+          <w:sz w:val="28"/>
+          <w:szCs w:val="28"/>
+        </w:rPr>
+      </w:pPr>
+      <w:r>
+        <w:rPr>
+          <w:b/>
+          <w:bCs/>
+          <w:i/>
+          <w:iCs/>
+          <w:sz w:val="28"/>
+          <w:szCs w:val="28"/>
+        </w:rPr>
+        <w:t xml:space="preserve">Point *p1 = (Point *)a, *p2 = (Point *)b;  </w:t>
+      </w:r>
+    </w:p>
+    <w:p>
+      <w:pPr>
+        <w:rPr>
+          <w:b/>
+          <w:bCs/>
+          <w:i/>
+          <w:iCs/>
+          <w:sz w:val="28"/>
+          <w:szCs w:val="28"/>
+        </w:rPr>
+      </w:pPr>
+      <w:r>
+        <w:rPr>
+          <w:b/>
+          <w:bCs/>
+          <w:i/>
+          <w:iCs/>
+          <w:sz w:val="28"/>
+          <w:szCs w:val="28"/>
+        </w:rPr>
+        <w:t xml:space="preserve">return (p1-&gt;x - p2-&gt;x);  </w:t>
+      </w:r>
+    </w:p>
+    <w:p>
+      <w:pPr>
+        <w:rPr>
+          <w:b/>
+          <w:bCs/>
+          <w:i/>
+          <w:iCs/>
+          <w:sz w:val="28"/>
+          <w:szCs w:val="28"/>
+        </w:rPr>
+      </w:pPr>
+      <w:r>
+        <w:rPr>
+          <w:b/>
+          <w:bCs/>
+          <w:i/>
+          <w:iCs/>
+          <w:sz w:val="28"/>
+          <w:szCs w:val="28"/>
+        </w:rPr>
+        <w:t xml:space="preserve">} </w:t>
+      </w:r>
+    </w:p>
+    <w:p>
+      <w:pPr>
+        <w:rPr>
+          <w:b/>
+          <w:bCs/>
+          <w:i/>
+          <w:iCs/>
+          <w:sz w:val="28"/>
+          <w:szCs w:val="28"/>
+        </w:rPr>
+      </w:pPr>
+      <w:proofErr w:type="spellStart"/>
+      <w:r>
+        <w:rPr>
+          <w:b/>
+          <w:bCs/>
+          <w:i/>
+          <w:iCs/>
+          <w:sz w:val="28"/>
+          <w:szCs w:val="28"/>
+        </w:rPr>
+        <w:t>int</w:t>
+      </w:r>
+      <w:proofErr w:type="spellEnd"/>
+      <w:r>
+        <w:rPr>
+          <w:b/>
+          <w:bCs/>
+          <w:i/>
+          <w:iCs/>
+          <w:sz w:val="28"/>
+          <w:szCs w:val="28"/>
+        </w:rPr>
+        <w:t xml:space="preserve"> </w:t>
+      </w:r>
+      <w:proofErr w:type="spellStart"/>
+      <w:r>
+        <w:rPr>
+          <w:b/>
+          <w:bCs/>
+          <w:i/>
+          <w:iCs/>
+          <w:sz w:val="28"/>
+          <w:szCs w:val="28"/>
+        </w:rPr>
+        <w:t>compareY</w:t>
+      </w:r>
+      <w:proofErr w:type="spellEnd"/>
+      <w:r>
+        <w:rPr>
+          <w:b/>
+          <w:bCs/>
+          <w:i/>
+          <w:iCs/>
+          <w:sz w:val="28"/>
+          <w:szCs w:val="28"/>
+        </w:rPr>
+        <w:t>(</w:t>
+      </w:r>
+      <w:proofErr w:type="spellStart"/>
+      <w:r>
+        <w:rPr>
+          <w:b/>
+          <w:bCs/>
+          <w:i/>
+          <w:iCs/>
+          <w:sz w:val="28"/>
+          <w:szCs w:val="28"/>
+        </w:rPr>
+        <w:t>const</w:t>
+      </w:r>
+      <w:proofErr w:type="spellEnd"/>
+      <w:r>
+        <w:rPr>
+          <w:b/>
+          <w:bCs/>
+          <w:i/>
+          <w:iCs/>
+          <w:sz w:val="28"/>
+          <w:szCs w:val="28"/>
+        </w:rPr>
+        <w:t xml:space="preserve"> void* a, </w:t>
+      </w:r>
+      <w:proofErr w:type="spellStart"/>
+      <w:r>
+        <w:rPr>
+          <w:b/>
+          <w:bCs/>
+          <w:i/>
+          <w:iCs/>
+          <w:sz w:val="28"/>
+          <w:szCs w:val="28"/>
+        </w:rPr>
+        <w:t>const</w:t>
+      </w:r>
+      <w:proofErr w:type="spellEnd"/>
+      <w:r>
+        <w:rPr>
+          <w:b/>
+          <w:bCs/>
+          <w:i/>
+          <w:iCs/>
+          <w:sz w:val="28"/>
+          <w:szCs w:val="28"/>
+        </w:rPr>
+        <w:t xml:space="preserve"> void* b)  </w:t>
+      </w:r>
+    </w:p>
+    <w:p>
+      <w:pPr>
+        <w:rPr>
+          <w:b/>
+          <w:bCs/>
+          <w:i/>
+          <w:iCs/>
+          <w:sz w:val="28"/>
+          <w:szCs w:val="28"/>
+        </w:rPr>
+      </w:pPr>
+      <w:r>
+        <w:rPr>
+          <w:b/>
+          <w:bCs/>
+          <w:i/>
+          <w:iCs/>
+          <w:sz w:val="28"/>
+          <w:szCs w:val="28"/>
+        </w:rPr>
+        <w:t xml:space="preserve">{  </w:t>
+      </w:r>
+    </w:p>
+    <w:p>
+      <w:pPr>
+        <w:rPr>
+          <w:b/>
+          <w:bCs/>
+          <w:i/>
+          <w:iCs/>
+          <w:sz w:val="28"/>
+          <w:szCs w:val="28"/>
+        </w:rPr>
+      </w:pPr>
+      <w:r>
+        <w:rPr>
+          <w:b/>
+          <w:bCs/>
+          <w:i/>
+          <w:iCs/>
+          <w:sz w:val="28"/>
+          <w:szCs w:val="28"/>
+        </w:rPr>
+        <w:t xml:space="preserve">Point *p1 = (Point *)a, *p2 = (Point *)b;  </w:t>
+      </w:r>
+    </w:p>
+    <w:p>
+      <w:pPr>
+        <w:rPr>
+          <w:b/>
+          <w:bCs/>
+          <w:i/>
+          <w:iCs/>
+          <w:sz w:val="28"/>
+          <w:szCs w:val="28"/>
+        </w:rPr>
+      </w:pPr>
+      <w:r>
+        <w:rPr>
+          <w:b/>
+          <w:bCs/>
+          <w:i/>
+          <w:iCs/>
+          <w:sz w:val="28"/>
+          <w:szCs w:val="28"/>
+        </w:rPr>
+        <w:t xml:space="preserve">return (p1-&gt;y - p2-&gt;y);  </w:t>
+      </w:r>
+    </w:p>
+    <w:p>
+      <w:pPr>
+        <w:rPr>
+          <w:b/>
+          <w:bCs/>
+          <w:i/>
+          <w:iCs/>
+          <w:sz w:val="28"/>
+          <w:szCs w:val="28"/>
+        </w:rPr>
+      </w:pPr>
+      <w:r>
+        <w:rPr>
+          <w:b/>
+          <w:bCs/>
+          <w:i/>
+          <w:iCs/>
+          <w:sz w:val="28"/>
+          <w:szCs w:val="28"/>
+        </w:rPr>
+        <w:t xml:space="preserve">}  </w:t>
+      </w:r>
+    </w:p>
+    <w:p>
+      <w:pPr>
+        <w:rPr>
+          <w:b/>
+          <w:bCs/>
+          <w:i/>
+          <w:iCs/>
+          <w:sz w:val="28"/>
+          <w:szCs w:val="28"/>
+        </w:rPr>
+      </w:pPr>
+      <w:r>
+        <w:rPr>
+          <w:b/>
+          <w:bCs/>
+          <w:i/>
+          <w:iCs/>
+          <w:sz w:val="28"/>
+          <w:szCs w:val="28"/>
+        </w:rPr>
+        <w:t xml:space="preserve">float </w:t>
+      </w:r>
+      <w:proofErr w:type="spellStart"/>
+      <w:r>
+        <w:rPr>
+          <w:b/>
+          <w:bCs/>
+          <w:i/>
+          <w:iCs/>
+          <w:sz w:val="28"/>
+          <w:szCs w:val="28"/>
+        </w:rPr>
+        <w:t>dist</w:t>
+      </w:r>
+      <w:proofErr w:type="spellEnd"/>
+      <w:r>
+        <w:rPr>
+          <w:b/>
+          <w:bCs/>
+          <w:i/>
+          <w:iCs/>
+          <w:sz w:val="28"/>
+          <w:szCs w:val="28"/>
+        </w:rPr>
+        <w:t xml:space="preserve">(Point p1, Point p2)  </w:t>
+      </w:r>
+    </w:p>
+    <w:p>
+      <w:pPr>
+        <w:rPr>
+          <w:b/>
+          <w:bCs/>
+          <w:i/>
+          <w:iCs/>
+          <w:sz w:val="28"/>
+          <w:szCs w:val="28"/>
+        </w:rPr>
+      </w:pPr>
+      <w:r>
+        <w:rPr>
+          <w:b/>
+          <w:bCs/>
+          <w:i/>
+          <w:iCs/>
+          <w:sz w:val="28"/>
+          <w:szCs w:val="28"/>
+        </w:rPr>
+        <w:t xml:space="preserve">{  </w:t>
+      </w:r>
+    </w:p>
+    <w:p>
+      <w:pPr>
+        <w:rPr>
+          <w:b/>
+          <w:bCs/>
+          <w:i/>
+          <w:iCs/>
+          <w:sz w:val="28"/>
+          <w:szCs w:val="28"/>
+        </w:rPr>
+      </w:pPr>
+      <w:r>
+        <w:rPr>
+          <w:b/>
+          <w:bCs/>
+          <w:i/>
+          <w:iCs/>
+          <w:sz w:val="28"/>
+          <w:szCs w:val="28"/>
+        </w:rPr>
+        <w:t xml:space="preserve">return </w:t>
+      </w:r>
+      <w:proofErr w:type="spellStart"/>
+      <w:r>
+        <w:rPr>
+          <w:b/>
+          <w:bCs/>
+          <w:i/>
+          <w:iCs/>
+          <w:sz w:val="28"/>
+          <w:szCs w:val="28"/>
+        </w:rPr>
+        <w:t>sqrt</w:t>
+      </w:r>
+      <w:proofErr w:type="spellEnd"/>
+      <w:r>
+        <w:rPr>
+          <w:b/>
+          <w:bCs/>
+          <w:i/>
+          <w:iCs/>
+          <w:sz w:val="28"/>
+          <w:szCs w:val="28"/>
+        </w:rPr>
+        <w:t>( (p1.x - p2.x)*(p1.x - p2.x) +  (p1.y - p2.y)*(p1.y - p2.y) );</w:t>
+      </w:r>
+    </w:p>
+    <w:p>
+      <w:pPr>
+        <w:rPr>
+          <w:b/>
+          <w:bCs/>
+          <w:i/>
+          <w:iCs/>
+          <w:sz w:val="28"/>
+          <w:szCs w:val="28"/>
+        </w:rPr>
+      </w:pPr>
+      <w:r>
+        <w:rPr>
+          <w:b/>
+          <w:bCs/>
+          <w:i/>
+          <w:iCs/>
+          <w:sz w:val="28"/>
+          <w:szCs w:val="28"/>
+        </w:rPr>
+        <w:t xml:space="preserve">} </w:t>
+      </w:r>
+    </w:p>
+    <w:p>
+      <w:pPr>
+        <w:rPr>
+          <w:b/>
+          <w:bCs/>
+          <w:i/>
+          <w:iCs/>
+          <w:sz w:val="28"/>
+          <w:szCs w:val="28"/>
+        </w:rPr>
+      </w:pPr>
+      <w:r>
+        <w:rPr>
+          <w:b/>
+          <w:bCs/>
+          <w:i/>
+          <w:iCs/>
+          <w:sz w:val="28"/>
+          <w:szCs w:val="28"/>
+        </w:rPr>
+        <w:t xml:space="preserve">float </w:t>
+      </w:r>
+      <w:proofErr w:type="spellStart"/>
+      <w:r>
+        <w:rPr>
+          <w:b/>
+          <w:bCs/>
+          <w:i/>
+          <w:iCs/>
+          <w:sz w:val="28"/>
+          <w:szCs w:val="28"/>
+        </w:rPr>
+        <w:t>bruteForce</w:t>
+      </w:r>
+      <w:proofErr w:type="spellEnd"/>
+      <w:r>
+        <w:rPr>
+          <w:b/>
+          <w:bCs/>
+          <w:i/>
+          <w:iCs/>
+          <w:sz w:val="28"/>
+          <w:szCs w:val="28"/>
+        </w:rPr>
+        <w:t xml:space="preserve">(Point P[], </w:t>
+      </w:r>
+      <w:proofErr w:type="spellStart"/>
+      <w:r>
+        <w:rPr>
+          <w:b/>
+          <w:bCs/>
+          <w:i/>
+          <w:iCs/>
+          <w:sz w:val="28"/>
+          <w:szCs w:val="28"/>
+        </w:rPr>
+        <w:t>int</w:t>
+      </w:r>
+      <w:proofErr w:type="spellEnd"/>
+      <w:r>
+        <w:rPr>
+          <w:b/>
+          <w:bCs/>
+          <w:i/>
+          <w:iCs/>
+          <w:sz w:val="28"/>
+          <w:szCs w:val="28"/>
+        </w:rPr>
+        <w:t xml:space="preserve"> n)  </w:t>
+      </w:r>
+    </w:p>
+    <w:p>
+      <w:pPr>
+        <w:rPr>
+          <w:b/>
+          <w:bCs/>
+          <w:i/>
+          <w:iCs/>
+          <w:sz w:val="28"/>
+          <w:szCs w:val="28"/>
+        </w:rPr>
+      </w:pPr>
+      <w:r>
+        <w:rPr>
+          <w:b/>
+          <w:bCs/>
+          <w:i/>
+          <w:iCs/>
+          <w:sz w:val="28"/>
+          <w:szCs w:val="28"/>
+        </w:rPr>
         <w:lastRenderedPageBreak/>
-        <w:t>Program :</w:t>
-      </w:r>
-    </w:p>
-    <w:p>
-      <w:pPr>
-        <w:rPr>
-          <w:b/>
-          <w:bCs/>
-          <w:i/>
-          <w:iCs/>
-          <w:sz w:val="28"/>
-          <w:szCs w:val="28"/>
-        </w:rPr>
-      </w:pPr>
-      <w:r>
-        <w:rPr>
-          <w:b/>
-          <w:bCs/>
-          <w:i/>
-          <w:iCs/>
-          <w:sz w:val="28"/>
-          <w:szCs w:val="28"/>
-        </w:rPr>
-        <w:t xml:space="preserve">#include &lt;bits/stdc++.h&gt; </w:t>
-      </w:r>
-    </w:p>
-    <w:p>
-      <w:pPr>
-        <w:rPr>
-          <w:b/>
-          <w:bCs/>
-          <w:i/>
-          <w:iCs/>
-          <w:sz w:val="28"/>
-          <w:szCs w:val="28"/>
-        </w:rPr>
-      </w:pPr>
-      <w:r>
-        <w:rPr>
-          <w:b/>
-          <w:bCs/>
-          <w:i/>
-          <w:iCs/>
-          <w:sz w:val="28"/>
-          <w:szCs w:val="28"/>
-        </w:rPr>
-        <w:t xml:space="preserve">using namespace std; </w:t>
-      </w:r>
-    </w:p>
-    <w:p>
-      <w:pPr>
-        <w:rPr>
-          <w:b/>
-          <w:bCs/>
-          <w:i/>
-          <w:iCs/>
-          <w:sz w:val="28"/>
-          <w:szCs w:val="28"/>
-        </w:rPr>
-      </w:pPr>
-      <w:r>
-        <w:rPr>
-          <w:b/>
-          <w:bCs/>
-          <w:i/>
-          <w:iCs/>
-          <w:sz w:val="28"/>
-          <w:szCs w:val="28"/>
-        </w:rPr>
-        <w:t xml:space="preserve">class Point  </w:t>
+        <w:t xml:space="preserve">{ </w:t>
+      </w:r>
+    </w:p>
+    <w:p>
+      <w:pPr>
+        <w:rPr>
+          <w:b/>
+          <w:bCs/>
+          <w:i/>
+          <w:iCs/>
+          <w:sz w:val="28"/>
+          <w:szCs w:val="28"/>
+        </w:rPr>
+      </w:pPr>
+      <w:r>
+        <w:rPr>
+          <w:b/>
+          <w:bCs/>
+          <w:i/>
+          <w:iCs/>
+          <w:sz w:val="28"/>
+          <w:szCs w:val="28"/>
+        </w:rPr>
+        <w:t xml:space="preserve"> float min = FLT_MAX;  </w:t>
+      </w:r>
+    </w:p>
+    <w:p>
+      <w:pPr>
+        <w:rPr>
+          <w:b/>
+          <w:bCs/>
+          <w:i/>
+          <w:iCs/>
+          <w:sz w:val="28"/>
+          <w:szCs w:val="28"/>
+        </w:rPr>
+      </w:pPr>
+      <w:r>
+        <w:rPr>
+          <w:b/>
+          <w:bCs/>
+          <w:i/>
+          <w:iCs/>
+          <w:sz w:val="28"/>
+          <w:szCs w:val="28"/>
+        </w:rPr>
+        <w:t>for (</w:t>
+      </w:r>
+      <w:proofErr w:type="spellStart"/>
+      <w:r>
+        <w:rPr>
+          <w:b/>
+          <w:bCs/>
+          <w:i/>
+          <w:iCs/>
+          <w:sz w:val="28"/>
+          <w:szCs w:val="28"/>
+        </w:rPr>
+        <w:t>int</w:t>
+      </w:r>
+      <w:proofErr w:type="spellEnd"/>
+      <w:r>
+        <w:rPr>
+          <w:b/>
+          <w:bCs/>
+          <w:i/>
+          <w:iCs/>
+          <w:sz w:val="28"/>
+          <w:szCs w:val="28"/>
+        </w:rPr>
+        <w:t xml:space="preserve"> </w:t>
+      </w:r>
+      <w:proofErr w:type="spellStart"/>
+      <w:r>
+        <w:rPr>
+          <w:b/>
+          <w:bCs/>
+          <w:i/>
+          <w:iCs/>
+          <w:sz w:val="28"/>
+          <w:szCs w:val="28"/>
+        </w:rPr>
+        <w:t>i</w:t>
+      </w:r>
+      <w:proofErr w:type="spellEnd"/>
+      <w:r>
+        <w:rPr>
+          <w:b/>
+          <w:bCs/>
+          <w:i/>
+          <w:iCs/>
+          <w:sz w:val="28"/>
+          <w:szCs w:val="28"/>
+        </w:rPr>
+        <w:t xml:space="preserve"> = 0; </w:t>
+      </w:r>
+      <w:proofErr w:type="spellStart"/>
+      <w:r>
+        <w:rPr>
+          <w:b/>
+          <w:bCs/>
+          <w:i/>
+          <w:iCs/>
+          <w:sz w:val="28"/>
+          <w:szCs w:val="28"/>
+        </w:rPr>
+        <w:t>i</w:t>
+      </w:r>
+      <w:proofErr w:type="spellEnd"/>
+      <w:r>
+        <w:rPr>
+          <w:b/>
+          <w:bCs/>
+          <w:i/>
+          <w:iCs/>
+          <w:sz w:val="28"/>
+          <w:szCs w:val="28"/>
+        </w:rPr>
+        <w:t xml:space="preserve"> &lt; n; ++</w:t>
+      </w:r>
+      <w:proofErr w:type="spellStart"/>
+      <w:r>
+        <w:rPr>
+          <w:b/>
+          <w:bCs/>
+          <w:i/>
+          <w:iCs/>
+          <w:sz w:val="28"/>
+          <w:szCs w:val="28"/>
+        </w:rPr>
+        <w:t>i</w:t>
+      </w:r>
+      <w:proofErr w:type="spellEnd"/>
+      <w:r>
+        <w:rPr>
+          <w:b/>
+          <w:bCs/>
+          <w:i/>
+          <w:iCs/>
+          <w:sz w:val="28"/>
+          <w:szCs w:val="28"/>
+        </w:rPr>
+        <w:t xml:space="preserve">)  </w:t>
+      </w:r>
+    </w:p>
+    <w:p>
+      <w:pPr>
+        <w:rPr>
+          <w:b/>
+          <w:bCs/>
+          <w:i/>
+          <w:iCs/>
+          <w:sz w:val="28"/>
+          <w:szCs w:val="28"/>
+        </w:rPr>
+      </w:pPr>
+      <w:r>
+        <w:rPr>
+          <w:b/>
+          <w:bCs/>
+          <w:i/>
+          <w:iCs/>
+          <w:sz w:val="28"/>
+          <w:szCs w:val="28"/>
+        </w:rPr>
+        <w:t>for (</w:t>
+      </w:r>
+      <w:proofErr w:type="spellStart"/>
+      <w:r>
+        <w:rPr>
+          <w:b/>
+          <w:bCs/>
+          <w:i/>
+          <w:iCs/>
+          <w:sz w:val="28"/>
+          <w:szCs w:val="28"/>
+        </w:rPr>
+        <w:t>int</w:t>
+      </w:r>
+      <w:proofErr w:type="spellEnd"/>
+      <w:r>
+        <w:rPr>
+          <w:b/>
+          <w:bCs/>
+          <w:i/>
+          <w:iCs/>
+          <w:sz w:val="28"/>
+          <w:szCs w:val="28"/>
+        </w:rPr>
+        <w:t xml:space="preserve"> j = i+1; j &lt; n; ++j)  </w:t>
+      </w:r>
+    </w:p>
+    <w:p>
+      <w:pPr>
+        <w:rPr>
+          <w:b/>
+          <w:bCs/>
+          <w:i/>
+          <w:iCs/>
+          <w:sz w:val="28"/>
+          <w:szCs w:val="28"/>
+        </w:rPr>
+      </w:pPr>
+      <w:r>
+        <w:rPr>
+          <w:b/>
+          <w:bCs/>
+          <w:i/>
+          <w:iCs/>
+          <w:sz w:val="28"/>
+          <w:szCs w:val="28"/>
+        </w:rPr>
+        <w:t>if (</w:t>
+      </w:r>
+      <w:proofErr w:type="spellStart"/>
+      <w:r>
+        <w:rPr>
+          <w:b/>
+          <w:bCs/>
+          <w:i/>
+          <w:iCs/>
+          <w:sz w:val="28"/>
+          <w:szCs w:val="28"/>
+        </w:rPr>
+        <w:t>dist</w:t>
+      </w:r>
+      <w:proofErr w:type="spellEnd"/>
+      <w:r>
+        <w:rPr>
+          <w:b/>
+          <w:bCs/>
+          <w:i/>
+          <w:iCs/>
+          <w:sz w:val="28"/>
+          <w:szCs w:val="28"/>
+        </w:rPr>
+        <w:t>(P[</w:t>
+      </w:r>
+      <w:proofErr w:type="spellStart"/>
+      <w:r>
+        <w:rPr>
+          <w:b/>
+          <w:bCs/>
+          <w:i/>
+          <w:iCs/>
+          <w:sz w:val="28"/>
+          <w:szCs w:val="28"/>
+        </w:rPr>
+        <w:t>i</w:t>
+      </w:r>
+      <w:proofErr w:type="spellEnd"/>
+      <w:r>
+        <w:rPr>
+          <w:b/>
+          <w:bCs/>
+          <w:i/>
+          <w:iCs/>
+          <w:sz w:val="28"/>
+          <w:szCs w:val="28"/>
+        </w:rPr>
+        <w:t xml:space="preserve">], P[j]) &lt; min)  </w:t>
+      </w:r>
+    </w:p>
+    <w:p>
+      <w:pPr>
+        <w:rPr>
+          <w:b/>
+          <w:bCs/>
+          <w:i/>
+          <w:iCs/>
+          <w:sz w:val="28"/>
+          <w:szCs w:val="28"/>
+        </w:rPr>
+      </w:pPr>
+      <w:r>
+        <w:rPr>
+          <w:b/>
+          <w:bCs/>
+          <w:i/>
+          <w:iCs/>
+          <w:sz w:val="28"/>
+          <w:szCs w:val="28"/>
+        </w:rPr>
+        <w:t xml:space="preserve"> min = </w:t>
+      </w:r>
+      <w:proofErr w:type="spellStart"/>
+      <w:r>
+        <w:rPr>
+          <w:b/>
+          <w:bCs/>
+          <w:i/>
+          <w:iCs/>
+          <w:sz w:val="28"/>
+          <w:szCs w:val="28"/>
+        </w:rPr>
+        <w:t>dist</w:t>
+      </w:r>
+      <w:proofErr w:type="spellEnd"/>
+      <w:r>
+        <w:rPr>
+          <w:b/>
+          <w:bCs/>
+          <w:i/>
+          <w:iCs/>
+          <w:sz w:val="28"/>
+          <w:szCs w:val="28"/>
+        </w:rPr>
+        <w:t>(P[</w:t>
+      </w:r>
+      <w:proofErr w:type="spellStart"/>
+      <w:r>
+        <w:rPr>
+          <w:b/>
+          <w:bCs/>
+          <w:i/>
+          <w:iCs/>
+          <w:sz w:val="28"/>
+          <w:szCs w:val="28"/>
+        </w:rPr>
+        <w:t>i</w:t>
+      </w:r>
+      <w:proofErr w:type="spellEnd"/>
+      <w:r>
+        <w:rPr>
+          <w:b/>
+          <w:bCs/>
+          <w:i/>
+          <w:iCs/>
+          <w:sz w:val="28"/>
+          <w:szCs w:val="28"/>
+        </w:rPr>
+        <w:t xml:space="preserve">], P[j]);  </w:t>
+      </w:r>
+    </w:p>
+    <w:p>
+      <w:pPr>
+        <w:rPr>
+          <w:b/>
+          <w:bCs/>
+          <w:i/>
+          <w:iCs/>
+          <w:sz w:val="28"/>
+          <w:szCs w:val="28"/>
+        </w:rPr>
+      </w:pPr>
+      <w:r>
+        <w:rPr>
+          <w:b/>
+          <w:bCs/>
+          <w:i/>
+          <w:iCs/>
+          <w:sz w:val="28"/>
+          <w:szCs w:val="28"/>
+        </w:rPr>
+        <w:t xml:space="preserve">return min;  </w:t>
+      </w:r>
+    </w:p>
+    <w:p>
+      <w:pPr>
+        <w:rPr>
+          <w:b/>
+          <w:bCs/>
+          <w:i/>
+          <w:iCs/>
+          <w:sz w:val="28"/>
+          <w:szCs w:val="28"/>
+        </w:rPr>
+      </w:pPr>
+      <w:r>
+        <w:rPr>
+          <w:b/>
+          <w:bCs/>
+          <w:i/>
+          <w:iCs/>
+          <w:sz w:val="28"/>
+          <w:szCs w:val="28"/>
+        </w:rPr>
+        <w:t xml:space="preserve">}  </w:t>
+      </w:r>
+    </w:p>
+    <w:p>
+      <w:pPr>
+        <w:rPr>
+          <w:b/>
+          <w:bCs/>
+          <w:i/>
+          <w:iCs/>
+          <w:sz w:val="28"/>
+          <w:szCs w:val="28"/>
+        </w:rPr>
+      </w:pPr>
+      <w:r>
+        <w:rPr>
+          <w:b/>
+          <w:bCs/>
+          <w:i/>
+          <w:iCs/>
+          <w:sz w:val="28"/>
+          <w:szCs w:val="28"/>
+        </w:rPr>
+        <w:t xml:space="preserve">float min(float x, float y)  </w:t>
       </w:r>
     </w:p>
     <w:p>
@@ -625,76 +1892,101 @@
           <w:sz w:val="28"/>
           <w:szCs w:val="28"/>
         </w:rPr>
-        <w:t xml:space="preserve">public: </w:t>
-      </w:r>
-    </w:p>
-    <w:p>
-      <w:pPr>
-        <w:rPr>
-          <w:b/>
-          <w:bCs/>
-          <w:i/>
-          <w:iCs/>
-          <w:sz w:val="28"/>
-          <w:szCs w:val="28"/>
-        </w:rPr>
-      </w:pPr>
-      <w:r>
-        <w:rPr>
-          <w:b/>
-          <w:bCs/>
-          <w:i/>
-          <w:iCs/>
-          <w:sz w:val="28"/>
-          <w:szCs w:val="28"/>
-        </w:rPr>
-        <w:t xml:space="preserve">int x, y;  </w:t>
-      </w:r>
-    </w:p>
-    <w:p>
-      <w:pPr>
-        <w:rPr>
-          <w:b/>
-          <w:bCs/>
-          <w:i/>
-          <w:iCs/>
-          <w:sz w:val="28"/>
-          <w:szCs w:val="28"/>
-        </w:rPr>
-      </w:pPr>
-      <w:r>
-        <w:rPr>
-          <w:b/>
-          <w:bCs/>
-          <w:i/>
-          <w:iCs/>
-          <w:sz w:val="28"/>
-          <w:szCs w:val="28"/>
-        </w:rPr>
-        <w:t xml:space="preserve">};  </w:t>
-      </w:r>
-    </w:p>
-    <w:p>
-      <w:pPr>
-        <w:rPr>
-          <w:b/>
-          <w:bCs/>
-          <w:i/>
-          <w:iCs/>
-          <w:sz w:val="28"/>
-          <w:szCs w:val="28"/>
-        </w:rPr>
-      </w:pPr>
-      <w:r>
-        <w:rPr>
-          <w:b/>
-          <w:bCs/>
-          <w:i/>
-          <w:iCs/>
-          <w:sz w:val="28"/>
-          <w:szCs w:val="28"/>
-        </w:rPr>
-        <w:t xml:space="preserve">int compareX(const void* a, const void* b)  </w:t>
+        <w:t xml:space="preserve">return (x &lt; y)? x : y;  </w:t>
+      </w:r>
+    </w:p>
+    <w:p>
+      <w:pPr>
+        <w:rPr>
+          <w:b/>
+          <w:bCs/>
+          <w:i/>
+          <w:iCs/>
+          <w:sz w:val="28"/>
+          <w:szCs w:val="28"/>
+        </w:rPr>
+      </w:pPr>
+      <w:r>
+        <w:rPr>
+          <w:b/>
+          <w:bCs/>
+          <w:i/>
+          <w:iCs/>
+          <w:sz w:val="28"/>
+          <w:szCs w:val="28"/>
+        </w:rPr>
+        <w:t xml:space="preserve">}  </w:t>
+      </w:r>
+    </w:p>
+    <w:p>
+      <w:pPr>
+        <w:rPr>
+          <w:b/>
+          <w:bCs/>
+          <w:i/>
+          <w:iCs/>
+          <w:sz w:val="28"/>
+          <w:szCs w:val="28"/>
+        </w:rPr>
+      </w:pPr>
+      <w:r>
+        <w:rPr>
+          <w:b/>
+          <w:bCs/>
+          <w:i/>
+          <w:iCs/>
+          <w:sz w:val="28"/>
+          <w:szCs w:val="28"/>
+        </w:rPr>
+        <w:t xml:space="preserve">float </w:t>
+      </w:r>
+      <w:proofErr w:type="spellStart"/>
+      <w:r>
+        <w:rPr>
+          <w:b/>
+          <w:bCs/>
+          <w:i/>
+          <w:iCs/>
+          <w:sz w:val="28"/>
+          <w:szCs w:val="28"/>
+        </w:rPr>
+        <w:t>stripClosest</w:t>
+      </w:r>
+      <w:proofErr w:type="spellEnd"/>
+      <w:r>
+        <w:rPr>
+          <w:b/>
+          <w:bCs/>
+          <w:i/>
+          <w:iCs/>
+          <w:sz w:val="28"/>
+          <w:szCs w:val="28"/>
+        </w:rPr>
+        <w:t xml:space="preserve">(Point strip[], </w:t>
+      </w:r>
+      <w:proofErr w:type="spellStart"/>
+      <w:r>
+        <w:rPr>
+          <w:b/>
+          <w:bCs/>
+          <w:i/>
+          <w:iCs/>
+          <w:sz w:val="28"/>
+          <w:szCs w:val="28"/>
+        </w:rPr>
+        <w:t>int</w:t>
+      </w:r>
+      <w:proofErr w:type="spellEnd"/>
+      <w:r>
+        <w:rPr>
+          <w:b/>
+          <w:bCs/>
+          <w:i/>
+          <w:iCs/>
+          <w:sz w:val="28"/>
+          <w:szCs w:val="28"/>
+        </w:rPr>
+        <w:t xml:space="preserve"> size, float d)  </w:t>
       </w:r>
     </w:p>
     <w:p>
@@ -740,76 +2032,540 @@
           <w:sz w:val="28"/>
           <w:szCs w:val="28"/>
         </w:rPr>
-        <w:t xml:space="preserve">Point *p1 = (Point *)a, *p2 = (Point *)b;  </w:t>
-      </w:r>
-    </w:p>
-    <w:p>
-      <w:pPr>
-        <w:rPr>
-          <w:b/>
-          <w:bCs/>
-          <w:i/>
-          <w:iCs/>
-          <w:sz w:val="28"/>
-          <w:szCs w:val="28"/>
-        </w:rPr>
-      </w:pPr>
-      <w:r>
-        <w:rPr>
-          <w:b/>
-          <w:bCs/>
-          <w:i/>
-          <w:iCs/>
-          <w:sz w:val="28"/>
-          <w:szCs w:val="28"/>
-        </w:rPr>
-        <w:t xml:space="preserve">return (p1-&gt;x - p2-&gt;x);  </w:t>
-      </w:r>
-    </w:p>
-    <w:p>
-      <w:pPr>
-        <w:rPr>
-          <w:b/>
-          <w:bCs/>
-          <w:i/>
-          <w:iCs/>
-          <w:sz w:val="28"/>
-          <w:szCs w:val="28"/>
-        </w:rPr>
-      </w:pPr>
-      <w:r>
-        <w:rPr>
-          <w:b/>
-          <w:bCs/>
-          <w:i/>
-          <w:iCs/>
-          <w:sz w:val="28"/>
-          <w:szCs w:val="28"/>
-        </w:rPr>
-        <w:t xml:space="preserve">} </w:t>
-      </w:r>
-    </w:p>
-    <w:p>
-      <w:pPr>
-        <w:rPr>
-          <w:b/>
-          <w:bCs/>
-          <w:i/>
-          <w:iCs/>
-          <w:sz w:val="28"/>
-          <w:szCs w:val="28"/>
-        </w:rPr>
-      </w:pPr>
-      <w:r>
-        <w:rPr>
-          <w:b/>
-          <w:bCs/>
-          <w:i/>
-          <w:iCs/>
-          <w:sz w:val="28"/>
-          <w:szCs w:val="28"/>
-        </w:rPr>
-        <w:t xml:space="preserve">int compareY(const void* a, const void* b)  </w:t>
+        <w:t>float min = d;</w:t>
+      </w:r>
+    </w:p>
+    <w:p>
+      <w:pPr>
+        <w:rPr>
+          <w:b/>
+          <w:bCs/>
+          <w:i/>
+          <w:iCs/>
+          <w:sz w:val="28"/>
+          <w:szCs w:val="28"/>
+        </w:rPr>
+      </w:pPr>
+      <w:proofErr w:type="spellStart"/>
+      <w:r>
+        <w:rPr>
+          <w:b/>
+          <w:bCs/>
+          <w:i/>
+          <w:iCs/>
+          <w:sz w:val="28"/>
+          <w:szCs w:val="28"/>
+        </w:rPr>
+        <w:t>qsort</w:t>
+      </w:r>
+      <w:proofErr w:type="spellEnd"/>
+      <w:r>
+        <w:rPr>
+          <w:b/>
+          <w:bCs/>
+          <w:i/>
+          <w:iCs/>
+          <w:sz w:val="28"/>
+          <w:szCs w:val="28"/>
+        </w:rPr>
+        <w:t xml:space="preserve">(strip, size, </w:t>
+      </w:r>
+      <w:proofErr w:type="spellStart"/>
+      <w:r>
+        <w:rPr>
+          <w:b/>
+          <w:bCs/>
+          <w:i/>
+          <w:iCs/>
+          <w:sz w:val="28"/>
+          <w:szCs w:val="28"/>
+        </w:rPr>
+        <w:t>sizeof</w:t>
+      </w:r>
+      <w:proofErr w:type="spellEnd"/>
+      <w:r>
+        <w:rPr>
+          <w:b/>
+          <w:bCs/>
+          <w:i/>
+          <w:iCs/>
+          <w:sz w:val="28"/>
+          <w:szCs w:val="28"/>
+        </w:rPr>
+        <w:t xml:space="preserve">(Point), </w:t>
+      </w:r>
+      <w:proofErr w:type="spellStart"/>
+      <w:r>
+        <w:rPr>
+          <w:b/>
+          <w:bCs/>
+          <w:i/>
+          <w:iCs/>
+          <w:sz w:val="28"/>
+          <w:szCs w:val="28"/>
+        </w:rPr>
+        <w:t>compareY</w:t>
+      </w:r>
+      <w:proofErr w:type="spellEnd"/>
+      <w:r>
+        <w:rPr>
+          <w:b/>
+          <w:bCs/>
+          <w:i/>
+          <w:iCs/>
+          <w:sz w:val="28"/>
+          <w:szCs w:val="28"/>
+        </w:rPr>
+        <w:t xml:space="preserve">);  </w:t>
+      </w:r>
+    </w:p>
+    <w:p>
+      <w:pPr>
+        <w:rPr>
+          <w:b/>
+          <w:bCs/>
+          <w:i/>
+          <w:iCs/>
+          <w:sz w:val="28"/>
+          <w:szCs w:val="28"/>
+        </w:rPr>
+      </w:pPr>
+      <w:r>
+        <w:rPr>
+          <w:b/>
+          <w:bCs/>
+          <w:i/>
+          <w:iCs/>
+          <w:sz w:val="28"/>
+          <w:szCs w:val="28"/>
+        </w:rPr>
+        <w:t>for (</w:t>
+      </w:r>
+      <w:proofErr w:type="spellStart"/>
+      <w:r>
+        <w:rPr>
+          <w:b/>
+          <w:bCs/>
+          <w:i/>
+          <w:iCs/>
+          <w:sz w:val="28"/>
+          <w:szCs w:val="28"/>
+        </w:rPr>
+        <w:t>int</w:t>
+      </w:r>
+      <w:proofErr w:type="spellEnd"/>
+      <w:r>
+        <w:rPr>
+          <w:b/>
+          <w:bCs/>
+          <w:i/>
+          <w:iCs/>
+          <w:sz w:val="28"/>
+          <w:szCs w:val="28"/>
+        </w:rPr>
+        <w:t xml:space="preserve"> </w:t>
+      </w:r>
+      <w:proofErr w:type="spellStart"/>
+      <w:r>
+        <w:rPr>
+          <w:b/>
+          <w:bCs/>
+          <w:i/>
+          <w:iCs/>
+          <w:sz w:val="28"/>
+          <w:szCs w:val="28"/>
+        </w:rPr>
+        <w:t>i</w:t>
+      </w:r>
+      <w:proofErr w:type="spellEnd"/>
+      <w:r>
+        <w:rPr>
+          <w:b/>
+          <w:bCs/>
+          <w:i/>
+          <w:iCs/>
+          <w:sz w:val="28"/>
+          <w:szCs w:val="28"/>
+        </w:rPr>
+        <w:t xml:space="preserve"> = 0; </w:t>
+      </w:r>
+      <w:proofErr w:type="spellStart"/>
+      <w:r>
+        <w:rPr>
+          <w:b/>
+          <w:bCs/>
+          <w:i/>
+          <w:iCs/>
+          <w:sz w:val="28"/>
+          <w:szCs w:val="28"/>
+        </w:rPr>
+        <w:t>i</w:t>
+      </w:r>
+      <w:proofErr w:type="spellEnd"/>
+      <w:r>
+        <w:rPr>
+          <w:b/>
+          <w:bCs/>
+          <w:i/>
+          <w:iCs/>
+          <w:sz w:val="28"/>
+          <w:szCs w:val="28"/>
+        </w:rPr>
+        <w:t xml:space="preserve"> &lt; size; ++</w:t>
+      </w:r>
+      <w:proofErr w:type="spellStart"/>
+      <w:r>
+        <w:rPr>
+          <w:b/>
+          <w:bCs/>
+          <w:i/>
+          <w:iCs/>
+          <w:sz w:val="28"/>
+          <w:szCs w:val="28"/>
+        </w:rPr>
+        <w:t>i</w:t>
+      </w:r>
+      <w:proofErr w:type="spellEnd"/>
+      <w:r>
+        <w:rPr>
+          <w:b/>
+          <w:bCs/>
+          <w:i/>
+          <w:iCs/>
+          <w:sz w:val="28"/>
+          <w:szCs w:val="28"/>
+        </w:rPr>
+        <w:t xml:space="preserve">)  </w:t>
+      </w:r>
+    </w:p>
+    <w:p>
+      <w:pPr>
+        <w:rPr>
+          <w:b/>
+          <w:bCs/>
+          <w:i/>
+          <w:iCs/>
+          <w:sz w:val="28"/>
+          <w:szCs w:val="28"/>
+        </w:rPr>
+      </w:pPr>
+      <w:r>
+        <w:rPr>
+          <w:b/>
+          <w:bCs/>
+          <w:i/>
+          <w:iCs/>
+          <w:sz w:val="28"/>
+          <w:szCs w:val="28"/>
+        </w:rPr>
+        <w:t>for (</w:t>
+      </w:r>
+      <w:proofErr w:type="spellStart"/>
+      <w:r>
+        <w:rPr>
+          <w:b/>
+          <w:bCs/>
+          <w:i/>
+          <w:iCs/>
+          <w:sz w:val="28"/>
+          <w:szCs w:val="28"/>
+        </w:rPr>
+        <w:t>int</w:t>
+      </w:r>
+      <w:proofErr w:type="spellEnd"/>
+      <w:r>
+        <w:rPr>
+          <w:b/>
+          <w:bCs/>
+          <w:i/>
+          <w:iCs/>
+          <w:sz w:val="28"/>
+          <w:szCs w:val="28"/>
+        </w:rPr>
+        <w:t xml:space="preserve"> j = i+1; j &lt; size &amp;&amp; (strip[j].y - strip[</w:t>
+      </w:r>
+      <w:proofErr w:type="spellStart"/>
+      <w:r>
+        <w:rPr>
+          <w:b/>
+          <w:bCs/>
+          <w:i/>
+          <w:iCs/>
+          <w:sz w:val="28"/>
+          <w:szCs w:val="28"/>
+        </w:rPr>
+        <w:t>i</w:t>
+      </w:r>
+      <w:proofErr w:type="spellEnd"/>
+      <w:r>
+        <w:rPr>
+          <w:b/>
+          <w:bCs/>
+          <w:i/>
+          <w:iCs/>
+          <w:sz w:val="28"/>
+          <w:szCs w:val="28"/>
+        </w:rPr>
+        <w:t xml:space="preserve">].y) &lt; min; ++j)  </w:t>
+      </w:r>
+    </w:p>
+    <w:p>
+      <w:pPr>
+        <w:rPr>
+          <w:b/>
+          <w:bCs/>
+          <w:i/>
+          <w:iCs/>
+          <w:sz w:val="28"/>
+          <w:szCs w:val="28"/>
+        </w:rPr>
+      </w:pPr>
+      <w:r>
+        <w:rPr>
+          <w:b/>
+          <w:bCs/>
+          <w:i/>
+          <w:iCs/>
+          <w:sz w:val="28"/>
+          <w:szCs w:val="28"/>
+        </w:rPr>
+        <w:t xml:space="preserve"> if (</w:t>
+      </w:r>
+      <w:proofErr w:type="spellStart"/>
+      <w:r>
+        <w:rPr>
+          <w:b/>
+          <w:bCs/>
+          <w:i/>
+          <w:iCs/>
+          <w:sz w:val="28"/>
+          <w:szCs w:val="28"/>
+        </w:rPr>
+        <w:t>dist</w:t>
+      </w:r>
+      <w:proofErr w:type="spellEnd"/>
+      <w:r>
+        <w:rPr>
+          <w:b/>
+          <w:bCs/>
+          <w:i/>
+          <w:iCs/>
+          <w:sz w:val="28"/>
+          <w:szCs w:val="28"/>
+        </w:rPr>
+        <w:t>(strip[</w:t>
+      </w:r>
+      <w:proofErr w:type="spellStart"/>
+      <w:r>
+        <w:rPr>
+          <w:b/>
+          <w:bCs/>
+          <w:i/>
+          <w:iCs/>
+          <w:sz w:val="28"/>
+          <w:szCs w:val="28"/>
+        </w:rPr>
+        <w:t>i</w:t>
+      </w:r>
+      <w:proofErr w:type="spellEnd"/>
+      <w:r>
+        <w:rPr>
+          <w:b/>
+          <w:bCs/>
+          <w:i/>
+          <w:iCs/>
+          <w:sz w:val="28"/>
+          <w:szCs w:val="28"/>
+        </w:rPr>
+        <w:t xml:space="preserve">],strip[j]) &lt; min)  </w:t>
+      </w:r>
+    </w:p>
+    <w:p>
+      <w:pPr>
+        <w:rPr>
+          <w:b/>
+          <w:bCs/>
+          <w:i/>
+          <w:iCs/>
+          <w:sz w:val="28"/>
+          <w:szCs w:val="28"/>
+        </w:rPr>
+      </w:pPr>
+      <w:r>
+        <w:rPr>
+          <w:b/>
+          <w:bCs/>
+          <w:i/>
+          <w:iCs/>
+          <w:sz w:val="28"/>
+          <w:szCs w:val="28"/>
+        </w:rPr>
+        <w:t xml:space="preserve">min = </w:t>
+      </w:r>
+      <w:proofErr w:type="spellStart"/>
+      <w:r>
+        <w:rPr>
+          <w:b/>
+          <w:bCs/>
+          <w:i/>
+          <w:iCs/>
+          <w:sz w:val="28"/>
+          <w:szCs w:val="28"/>
+        </w:rPr>
+        <w:t>dist</w:t>
+      </w:r>
+      <w:proofErr w:type="spellEnd"/>
+      <w:r>
+        <w:rPr>
+          <w:b/>
+          <w:bCs/>
+          <w:i/>
+          <w:iCs/>
+          <w:sz w:val="28"/>
+          <w:szCs w:val="28"/>
+        </w:rPr>
+        <w:t>(strip[</w:t>
+      </w:r>
+      <w:proofErr w:type="spellStart"/>
+      <w:r>
+        <w:rPr>
+          <w:b/>
+          <w:bCs/>
+          <w:i/>
+          <w:iCs/>
+          <w:sz w:val="28"/>
+          <w:szCs w:val="28"/>
+        </w:rPr>
+        <w:t>i</w:t>
+      </w:r>
+      <w:proofErr w:type="spellEnd"/>
+      <w:r>
+        <w:rPr>
+          <w:b/>
+          <w:bCs/>
+          <w:i/>
+          <w:iCs/>
+          <w:sz w:val="28"/>
+          <w:szCs w:val="28"/>
+        </w:rPr>
+        <w:t xml:space="preserve">], strip[j]);  </w:t>
+      </w:r>
+    </w:p>
+    <w:p>
+      <w:pPr>
+        <w:rPr>
+          <w:b/>
+          <w:bCs/>
+          <w:i/>
+          <w:iCs/>
+          <w:sz w:val="28"/>
+          <w:szCs w:val="28"/>
+        </w:rPr>
+      </w:pPr>
+      <w:r>
+        <w:rPr>
+          <w:b/>
+          <w:bCs/>
+          <w:i/>
+          <w:iCs/>
+          <w:sz w:val="28"/>
+          <w:szCs w:val="28"/>
+        </w:rPr>
+        <w:t xml:space="preserve">return min;  </w:t>
+      </w:r>
+    </w:p>
+    <w:p>
+      <w:pPr>
+        <w:rPr>
+          <w:b/>
+          <w:bCs/>
+          <w:i/>
+          <w:iCs/>
+          <w:sz w:val="28"/>
+          <w:szCs w:val="28"/>
+        </w:rPr>
+      </w:pPr>
+      <w:r>
+        <w:rPr>
+          <w:b/>
+          <w:bCs/>
+          <w:i/>
+          <w:iCs/>
+          <w:sz w:val="28"/>
+          <w:szCs w:val="28"/>
+        </w:rPr>
+        <w:t xml:space="preserve">}  </w:t>
+      </w:r>
+    </w:p>
+    <w:p>
+      <w:pPr>
+        <w:rPr>
+          <w:b/>
+          <w:bCs/>
+          <w:i/>
+          <w:iCs/>
+          <w:sz w:val="28"/>
+          <w:szCs w:val="28"/>
+        </w:rPr>
+      </w:pPr>
+      <w:r>
+        <w:rPr>
+          <w:b/>
+          <w:bCs/>
+          <w:i/>
+          <w:iCs/>
+          <w:sz w:val="28"/>
+          <w:szCs w:val="28"/>
+        </w:rPr>
+        <w:t xml:space="preserve">float </w:t>
+      </w:r>
+      <w:proofErr w:type="spellStart"/>
+      <w:r>
+        <w:rPr>
+          <w:b/>
+          <w:bCs/>
+          <w:i/>
+          <w:iCs/>
+          <w:sz w:val="28"/>
+          <w:szCs w:val="28"/>
+        </w:rPr>
+        <w:t>closestUtil</w:t>
+      </w:r>
+      <w:proofErr w:type="spellEnd"/>
+      <w:r>
+        <w:rPr>
+          <w:b/>
+          <w:bCs/>
+          <w:i/>
+          <w:iCs/>
+          <w:sz w:val="28"/>
+          <w:szCs w:val="28"/>
+        </w:rPr>
+        <w:t xml:space="preserve">(Point P[], </w:t>
+      </w:r>
+      <w:proofErr w:type="spellStart"/>
+      <w:r>
+        <w:rPr>
+          <w:b/>
+          <w:bCs/>
+          <w:i/>
+          <w:iCs/>
+          <w:sz w:val="28"/>
+          <w:szCs w:val="28"/>
+        </w:rPr>
+        <w:t>int</w:t>
+      </w:r>
+      <w:proofErr w:type="spellEnd"/>
+      <w:r>
+        <w:rPr>
+          <w:b/>
+          <w:bCs/>
+          <w:i/>
+          <w:iCs/>
+          <w:sz w:val="28"/>
+          <w:szCs w:val="28"/>
+        </w:rPr>
+        <w:t xml:space="preserve"> n)  </w:t>
       </w:r>
     </w:p>
     <w:p>
@@ -855,30 +2611,858 @@
           <w:sz w:val="28"/>
           <w:szCs w:val="28"/>
         </w:rPr>
-        <w:t xml:space="preserve">Point *p1 = (Point *)a, *p2 = (Point *)b;  </w:t>
-      </w:r>
-    </w:p>
-    <w:p>
-      <w:pPr>
-        <w:rPr>
-          <w:b/>
-          <w:bCs/>
-          <w:i/>
-          <w:iCs/>
-          <w:sz w:val="28"/>
-          <w:szCs w:val="28"/>
-        </w:rPr>
-      </w:pPr>
-      <w:r>
-        <w:rPr>
-          <w:b/>
-          <w:bCs/>
-          <w:i/>
-          <w:iCs/>
-          <w:sz w:val="28"/>
-          <w:szCs w:val="28"/>
-        </w:rPr>
-        <w:t xml:space="preserve">return (p1-&gt;y - p2-&gt;y);  </w:t>
+        <w:lastRenderedPageBreak/>
+        <w:t xml:space="preserve">if (n &lt;= 3)  </w:t>
+      </w:r>
+    </w:p>
+    <w:p>
+      <w:pPr>
+        <w:rPr>
+          <w:b/>
+          <w:bCs/>
+          <w:i/>
+          <w:iCs/>
+          <w:sz w:val="28"/>
+          <w:szCs w:val="28"/>
+        </w:rPr>
+      </w:pPr>
+      <w:r>
+        <w:rPr>
+          <w:b/>
+          <w:bCs/>
+          <w:i/>
+          <w:iCs/>
+          <w:sz w:val="28"/>
+          <w:szCs w:val="28"/>
+        </w:rPr>
+        <w:t xml:space="preserve">return </w:t>
+      </w:r>
+      <w:proofErr w:type="spellStart"/>
+      <w:r>
+        <w:rPr>
+          <w:b/>
+          <w:bCs/>
+          <w:i/>
+          <w:iCs/>
+          <w:sz w:val="28"/>
+          <w:szCs w:val="28"/>
+        </w:rPr>
+        <w:t>bruteForce</w:t>
+      </w:r>
+      <w:proofErr w:type="spellEnd"/>
+      <w:r>
+        <w:rPr>
+          <w:b/>
+          <w:bCs/>
+          <w:i/>
+          <w:iCs/>
+          <w:sz w:val="28"/>
+          <w:szCs w:val="28"/>
+        </w:rPr>
+        <w:t xml:space="preserve">(P, n);  </w:t>
+      </w:r>
+    </w:p>
+    <w:p>
+      <w:pPr>
+        <w:rPr>
+          <w:b/>
+          <w:bCs/>
+          <w:i/>
+          <w:iCs/>
+          <w:sz w:val="28"/>
+          <w:szCs w:val="28"/>
+        </w:rPr>
+      </w:pPr>
+      <w:proofErr w:type="spellStart"/>
+      <w:r>
+        <w:rPr>
+          <w:b/>
+          <w:bCs/>
+          <w:i/>
+          <w:iCs/>
+          <w:sz w:val="28"/>
+          <w:szCs w:val="28"/>
+        </w:rPr>
+        <w:t>int</w:t>
+      </w:r>
+      <w:proofErr w:type="spellEnd"/>
+      <w:r>
+        <w:rPr>
+          <w:b/>
+          <w:bCs/>
+          <w:i/>
+          <w:iCs/>
+          <w:sz w:val="28"/>
+          <w:szCs w:val="28"/>
+        </w:rPr>
+        <w:t xml:space="preserve"> mid = n/2;  </w:t>
+      </w:r>
+    </w:p>
+    <w:p>
+      <w:pPr>
+        <w:rPr>
+          <w:b/>
+          <w:bCs/>
+          <w:i/>
+          <w:iCs/>
+          <w:sz w:val="28"/>
+          <w:szCs w:val="28"/>
+        </w:rPr>
+      </w:pPr>
+      <w:r>
+        <w:rPr>
+          <w:b/>
+          <w:bCs/>
+          <w:i/>
+          <w:iCs/>
+          <w:sz w:val="28"/>
+          <w:szCs w:val="28"/>
+        </w:rPr>
+        <w:t xml:space="preserve"> Point </w:t>
+      </w:r>
+      <w:proofErr w:type="spellStart"/>
+      <w:r>
+        <w:rPr>
+          <w:b/>
+          <w:bCs/>
+          <w:i/>
+          <w:iCs/>
+          <w:sz w:val="28"/>
+          <w:szCs w:val="28"/>
+        </w:rPr>
+        <w:t>midPoint</w:t>
+      </w:r>
+      <w:proofErr w:type="spellEnd"/>
+      <w:r>
+        <w:rPr>
+          <w:b/>
+          <w:bCs/>
+          <w:i/>
+          <w:iCs/>
+          <w:sz w:val="28"/>
+          <w:szCs w:val="28"/>
+        </w:rPr>
+        <w:t xml:space="preserve"> = P[mid];  </w:t>
+      </w:r>
+    </w:p>
+    <w:p>
+      <w:pPr>
+        <w:rPr>
+          <w:b/>
+          <w:bCs/>
+          <w:i/>
+          <w:iCs/>
+          <w:sz w:val="28"/>
+          <w:szCs w:val="28"/>
+        </w:rPr>
+      </w:pPr>
+      <w:r>
+        <w:rPr>
+          <w:b/>
+          <w:bCs/>
+          <w:i/>
+          <w:iCs/>
+          <w:sz w:val="28"/>
+          <w:szCs w:val="28"/>
+        </w:rPr>
+        <w:t xml:space="preserve"> float dl = </w:t>
+      </w:r>
+      <w:proofErr w:type="spellStart"/>
+      <w:r>
+        <w:rPr>
+          <w:b/>
+          <w:bCs/>
+          <w:i/>
+          <w:iCs/>
+          <w:sz w:val="28"/>
+          <w:szCs w:val="28"/>
+        </w:rPr>
+        <w:t>closestUtil</w:t>
+      </w:r>
+      <w:proofErr w:type="spellEnd"/>
+      <w:r>
+        <w:rPr>
+          <w:b/>
+          <w:bCs/>
+          <w:i/>
+          <w:iCs/>
+          <w:sz w:val="28"/>
+          <w:szCs w:val="28"/>
+        </w:rPr>
+        <w:t xml:space="preserve">(P, mid);  </w:t>
+      </w:r>
+    </w:p>
+    <w:p>
+      <w:pPr>
+        <w:rPr>
+          <w:b/>
+          <w:bCs/>
+          <w:i/>
+          <w:iCs/>
+          <w:sz w:val="28"/>
+          <w:szCs w:val="28"/>
+        </w:rPr>
+      </w:pPr>
+      <w:r>
+        <w:rPr>
+          <w:b/>
+          <w:bCs/>
+          <w:i/>
+          <w:iCs/>
+          <w:sz w:val="28"/>
+          <w:szCs w:val="28"/>
+        </w:rPr>
+        <w:t xml:space="preserve">float </w:t>
+      </w:r>
+      <w:proofErr w:type="spellStart"/>
+      <w:r>
+        <w:rPr>
+          <w:b/>
+          <w:bCs/>
+          <w:i/>
+          <w:iCs/>
+          <w:sz w:val="28"/>
+          <w:szCs w:val="28"/>
+        </w:rPr>
+        <w:t>dr</w:t>
+      </w:r>
+      <w:proofErr w:type="spellEnd"/>
+      <w:r>
+        <w:rPr>
+          <w:b/>
+          <w:bCs/>
+          <w:i/>
+          <w:iCs/>
+          <w:sz w:val="28"/>
+          <w:szCs w:val="28"/>
+        </w:rPr>
+        <w:t xml:space="preserve"> = </w:t>
+      </w:r>
+      <w:proofErr w:type="spellStart"/>
+      <w:r>
+        <w:rPr>
+          <w:b/>
+          <w:bCs/>
+          <w:i/>
+          <w:iCs/>
+          <w:sz w:val="28"/>
+          <w:szCs w:val="28"/>
+        </w:rPr>
+        <w:t>closestUtil</w:t>
+      </w:r>
+      <w:proofErr w:type="spellEnd"/>
+      <w:r>
+        <w:rPr>
+          <w:b/>
+          <w:bCs/>
+          <w:i/>
+          <w:iCs/>
+          <w:sz w:val="28"/>
+          <w:szCs w:val="28"/>
+        </w:rPr>
+        <w:t>(P + mid, n - mid);</w:t>
+      </w:r>
+    </w:p>
+    <w:p>
+      <w:pPr>
+        <w:rPr>
+          <w:b/>
+          <w:bCs/>
+          <w:i/>
+          <w:iCs/>
+          <w:sz w:val="28"/>
+          <w:szCs w:val="28"/>
+        </w:rPr>
+      </w:pPr>
+      <w:r>
+        <w:rPr>
+          <w:b/>
+          <w:bCs/>
+          <w:i/>
+          <w:iCs/>
+          <w:sz w:val="28"/>
+          <w:szCs w:val="28"/>
+        </w:rPr>
+        <w:t xml:space="preserve">float d = min(dl, </w:t>
+      </w:r>
+      <w:proofErr w:type="spellStart"/>
+      <w:r>
+        <w:rPr>
+          <w:b/>
+          <w:bCs/>
+          <w:i/>
+          <w:iCs/>
+          <w:sz w:val="28"/>
+          <w:szCs w:val="28"/>
+        </w:rPr>
+        <w:t>dr</w:t>
+      </w:r>
+      <w:proofErr w:type="spellEnd"/>
+      <w:r>
+        <w:rPr>
+          <w:b/>
+          <w:bCs/>
+          <w:i/>
+          <w:iCs/>
+          <w:sz w:val="28"/>
+          <w:szCs w:val="28"/>
+        </w:rPr>
+        <w:t xml:space="preserve">);  </w:t>
+      </w:r>
+    </w:p>
+    <w:p>
+      <w:pPr>
+        <w:rPr>
+          <w:b/>
+          <w:bCs/>
+          <w:i/>
+          <w:iCs/>
+          <w:sz w:val="28"/>
+          <w:szCs w:val="28"/>
+        </w:rPr>
+      </w:pPr>
+      <w:r>
+        <w:rPr>
+          <w:b/>
+          <w:bCs/>
+          <w:i/>
+          <w:iCs/>
+          <w:sz w:val="28"/>
+          <w:szCs w:val="28"/>
+        </w:rPr>
+        <w:t xml:space="preserve">Point strip[n];  </w:t>
+      </w:r>
+    </w:p>
+    <w:p>
+      <w:pPr>
+        <w:rPr>
+          <w:b/>
+          <w:bCs/>
+          <w:i/>
+          <w:iCs/>
+          <w:sz w:val="28"/>
+          <w:szCs w:val="28"/>
+        </w:rPr>
+      </w:pPr>
+      <w:proofErr w:type="spellStart"/>
+      <w:r>
+        <w:rPr>
+          <w:b/>
+          <w:bCs/>
+          <w:i/>
+          <w:iCs/>
+          <w:sz w:val="28"/>
+          <w:szCs w:val="28"/>
+        </w:rPr>
+        <w:t>int</w:t>
+      </w:r>
+      <w:proofErr w:type="spellEnd"/>
+      <w:r>
+        <w:rPr>
+          <w:b/>
+          <w:bCs/>
+          <w:i/>
+          <w:iCs/>
+          <w:sz w:val="28"/>
+          <w:szCs w:val="28"/>
+        </w:rPr>
+        <w:t xml:space="preserve"> j = 0;  </w:t>
+      </w:r>
+    </w:p>
+    <w:p>
+      <w:pPr>
+        <w:rPr>
+          <w:b/>
+          <w:bCs/>
+          <w:i/>
+          <w:iCs/>
+          <w:sz w:val="28"/>
+          <w:szCs w:val="28"/>
+        </w:rPr>
+      </w:pPr>
+      <w:r>
+        <w:rPr>
+          <w:b/>
+          <w:bCs/>
+          <w:i/>
+          <w:iCs/>
+          <w:sz w:val="28"/>
+          <w:szCs w:val="28"/>
+        </w:rPr>
+        <w:t>for (</w:t>
+      </w:r>
+      <w:proofErr w:type="spellStart"/>
+      <w:r>
+        <w:rPr>
+          <w:b/>
+          <w:bCs/>
+          <w:i/>
+          <w:iCs/>
+          <w:sz w:val="28"/>
+          <w:szCs w:val="28"/>
+        </w:rPr>
+        <w:t>int</w:t>
+      </w:r>
+      <w:proofErr w:type="spellEnd"/>
+      <w:r>
+        <w:rPr>
+          <w:b/>
+          <w:bCs/>
+          <w:i/>
+          <w:iCs/>
+          <w:sz w:val="28"/>
+          <w:szCs w:val="28"/>
+        </w:rPr>
+        <w:t xml:space="preserve"> </w:t>
+      </w:r>
+      <w:proofErr w:type="spellStart"/>
+      <w:r>
+        <w:rPr>
+          <w:b/>
+          <w:bCs/>
+          <w:i/>
+          <w:iCs/>
+          <w:sz w:val="28"/>
+          <w:szCs w:val="28"/>
+        </w:rPr>
+        <w:t>i</w:t>
+      </w:r>
+      <w:proofErr w:type="spellEnd"/>
+      <w:r>
+        <w:rPr>
+          <w:b/>
+          <w:bCs/>
+          <w:i/>
+          <w:iCs/>
+          <w:sz w:val="28"/>
+          <w:szCs w:val="28"/>
+        </w:rPr>
+        <w:t xml:space="preserve"> = 0; </w:t>
+      </w:r>
+      <w:proofErr w:type="spellStart"/>
+      <w:r>
+        <w:rPr>
+          <w:b/>
+          <w:bCs/>
+          <w:i/>
+          <w:iCs/>
+          <w:sz w:val="28"/>
+          <w:szCs w:val="28"/>
+        </w:rPr>
+        <w:t>i</w:t>
+      </w:r>
+      <w:proofErr w:type="spellEnd"/>
+      <w:r>
+        <w:rPr>
+          <w:b/>
+          <w:bCs/>
+          <w:i/>
+          <w:iCs/>
+          <w:sz w:val="28"/>
+          <w:szCs w:val="28"/>
+        </w:rPr>
+        <w:t xml:space="preserve"> &lt; n; </w:t>
+      </w:r>
+      <w:proofErr w:type="spellStart"/>
+      <w:r>
+        <w:rPr>
+          <w:b/>
+          <w:bCs/>
+          <w:i/>
+          <w:iCs/>
+          <w:sz w:val="28"/>
+          <w:szCs w:val="28"/>
+        </w:rPr>
+        <w:t>i</w:t>
+      </w:r>
+      <w:proofErr w:type="spellEnd"/>
+      <w:r>
+        <w:rPr>
+          <w:b/>
+          <w:bCs/>
+          <w:i/>
+          <w:iCs/>
+          <w:sz w:val="28"/>
+          <w:szCs w:val="28"/>
+        </w:rPr>
+        <w:t xml:space="preserve">++)  </w:t>
+      </w:r>
+    </w:p>
+    <w:p>
+      <w:pPr>
+        <w:rPr>
+          <w:b/>
+          <w:bCs/>
+          <w:i/>
+          <w:iCs/>
+          <w:sz w:val="28"/>
+          <w:szCs w:val="28"/>
+        </w:rPr>
+      </w:pPr>
+      <w:r>
+        <w:rPr>
+          <w:b/>
+          <w:bCs/>
+          <w:i/>
+          <w:iCs/>
+          <w:sz w:val="28"/>
+          <w:szCs w:val="28"/>
+        </w:rPr>
+        <w:t xml:space="preserve"> if (abs(P[</w:t>
+      </w:r>
+      <w:proofErr w:type="spellStart"/>
+      <w:r>
+        <w:rPr>
+          <w:b/>
+          <w:bCs/>
+          <w:i/>
+          <w:iCs/>
+          <w:sz w:val="28"/>
+          <w:szCs w:val="28"/>
+        </w:rPr>
+        <w:t>i</w:t>
+      </w:r>
+      <w:proofErr w:type="spellEnd"/>
+      <w:r>
+        <w:rPr>
+          <w:b/>
+          <w:bCs/>
+          <w:i/>
+          <w:iCs/>
+          <w:sz w:val="28"/>
+          <w:szCs w:val="28"/>
+        </w:rPr>
+        <w:t xml:space="preserve">].x - </w:t>
+      </w:r>
+      <w:proofErr w:type="spellStart"/>
+      <w:r>
+        <w:rPr>
+          <w:b/>
+          <w:bCs/>
+          <w:i/>
+          <w:iCs/>
+          <w:sz w:val="28"/>
+          <w:szCs w:val="28"/>
+        </w:rPr>
+        <w:t>midPoint.x</w:t>
+      </w:r>
+      <w:proofErr w:type="spellEnd"/>
+      <w:r>
+        <w:rPr>
+          <w:b/>
+          <w:bCs/>
+          <w:i/>
+          <w:iCs/>
+          <w:sz w:val="28"/>
+          <w:szCs w:val="28"/>
+        </w:rPr>
+        <w:t xml:space="preserve">) &lt; d)  </w:t>
+      </w:r>
+    </w:p>
+    <w:p>
+      <w:pPr>
+        <w:rPr>
+          <w:b/>
+          <w:bCs/>
+          <w:i/>
+          <w:iCs/>
+          <w:sz w:val="28"/>
+          <w:szCs w:val="28"/>
+        </w:rPr>
+      </w:pPr>
+      <w:r>
+        <w:rPr>
+          <w:b/>
+          <w:bCs/>
+          <w:i/>
+          <w:iCs/>
+          <w:sz w:val="28"/>
+          <w:szCs w:val="28"/>
+        </w:rPr>
+        <w:t>strip[j] = P[</w:t>
+      </w:r>
+      <w:proofErr w:type="spellStart"/>
+      <w:r>
+        <w:rPr>
+          <w:b/>
+          <w:bCs/>
+          <w:i/>
+          <w:iCs/>
+          <w:sz w:val="28"/>
+          <w:szCs w:val="28"/>
+        </w:rPr>
+        <w:t>i</w:t>
+      </w:r>
+      <w:proofErr w:type="spellEnd"/>
+      <w:r>
+        <w:rPr>
+          <w:b/>
+          <w:bCs/>
+          <w:i/>
+          <w:iCs/>
+          <w:sz w:val="28"/>
+          <w:szCs w:val="28"/>
+        </w:rPr>
+        <w:t xml:space="preserve">], j++;  </w:t>
+      </w:r>
+    </w:p>
+    <w:p>
+      <w:pPr>
+        <w:rPr>
+          <w:b/>
+          <w:bCs/>
+          <w:i/>
+          <w:iCs/>
+          <w:sz w:val="28"/>
+          <w:szCs w:val="28"/>
+        </w:rPr>
+      </w:pPr>
+      <w:r>
+        <w:rPr>
+          <w:b/>
+          <w:bCs/>
+          <w:i/>
+          <w:iCs/>
+          <w:sz w:val="28"/>
+          <w:szCs w:val="28"/>
+        </w:rPr>
+        <w:t xml:space="preserve">return min(d, </w:t>
+      </w:r>
+      <w:proofErr w:type="spellStart"/>
+      <w:r>
+        <w:rPr>
+          <w:b/>
+          <w:bCs/>
+          <w:i/>
+          <w:iCs/>
+          <w:sz w:val="28"/>
+          <w:szCs w:val="28"/>
+        </w:rPr>
+        <w:t>stripClosest</w:t>
+      </w:r>
+      <w:proofErr w:type="spellEnd"/>
+      <w:r>
+        <w:rPr>
+          <w:b/>
+          <w:bCs/>
+          <w:i/>
+          <w:iCs/>
+          <w:sz w:val="28"/>
+          <w:szCs w:val="28"/>
+        </w:rPr>
+        <w:t xml:space="preserve">(strip, j, d) );  </w:t>
+      </w:r>
+      <w:r>
+        <w:rPr>
+          <w:b/>
+          <w:bCs/>
+          <w:i/>
+          <w:iCs/>
+          <w:sz w:val="28"/>
+          <w:szCs w:val="28"/>
+        </w:rPr>
+        <w:t>}</w:t>
+      </w:r>
+    </w:p>
+    <w:p>
+      <w:pPr>
+        <w:rPr>
+          <w:b/>
+          <w:bCs/>
+          <w:i/>
+          <w:iCs/>
+          <w:sz w:val="28"/>
+          <w:szCs w:val="28"/>
+        </w:rPr>
+      </w:pPr>
+      <w:r>
+        <w:rPr>
+          <w:b/>
+          <w:bCs/>
+          <w:i/>
+          <w:iCs/>
+          <w:sz w:val="28"/>
+          <w:szCs w:val="28"/>
+        </w:rPr>
+        <w:t xml:space="preserve">float closest(Point P[], </w:t>
+      </w:r>
+      <w:proofErr w:type="spellStart"/>
+      <w:r>
+        <w:rPr>
+          <w:b/>
+          <w:bCs/>
+          <w:i/>
+          <w:iCs/>
+          <w:sz w:val="28"/>
+          <w:szCs w:val="28"/>
+        </w:rPr>
+        <w:t>int</w:t>
+      </w:r>
+      <w:proofErr w:type="spellEnd"/>
+      <w:r>
+        <w:rPr>
+          <w:b/>
+          <w:bCs/>
+          <w:i/>
+          <w:iCs/>
+          <w:sz w:val="28"/>
+          <w:szCs w:val="28"/>
+        </w:rPr>
+        <w:t xml:space="preserve"> n)  </w:t>
+      </w:r>
+    </w:p>
+    <w:p>
+      <w:pPr>
+        <w:rPr>
+          <w:b/>
+          <w:bCs/>
+          <w:i/>
+          <w:iCs/>
+          <w:sz w:val="28"/>
+          <w:szCs w:val="28"/>
+        </w:rPr>
+      </w:pPr>
+      <w:r>
+        <w:rPr>
+          <w:b/>
+          <w:bCs/>
+          <w:i/>
+          <w:iCs/>
+          <w:sz w:val="28"/>
+          <w:szCs w:val="28"/>
+        </w:rPr>
+        <w:t xml:space="preserve">{  </w:t>
+      </w:r>
+    </w:p>
+    <w:p>
+      <w:pPr>
+        <w:rPr>
+          <w:b/>
+          <w:bCs/>
+          <w:i/>
+          <w:iCs/>
+          <w:sz w:val="28"/>
+          <w:szCs w:val="28"/>
+        </w:rPr>
+      </w:pPr>
+      <w:proofErr w:type="spellStart"/>
+      <w:r>
+        <w:rPr>
+          <w:b/>
+          <w:bCs/>
+          <w:i/>
+          <w:iCs/>
+          <w:sz w:val="28"/>
+          <w:szCs w:val="28"/>
+        </w:rPr>
+        <w:t>qsort</w:t>
+      </w:r>
+      <w:proofErr w:type="spellEnd"/>
+      <w:r>
+        <w:rPr>
+          <w:b/>
+          <w:bCs/>
+          <w:i/>
+          <w:iCs/>
+          <w:sz w:val="28"/>
+          <w:szCs w:val="28"/>
+        </w:rPr>
+        <w:t xml:space="preserve">(P, n, </w:t>
+      </w:r>
+      <w:proofErr w:type="spellStart"/>
+      <w:r>
+        <w:rPr>
+          <w:b/>
+          <w:bCs/>
+          <w:i/>
+          <w:iCs/>
+          <w:sz w:val="28"/>
+          <w:szCs w:val="28"/>
+        </w:rPr>
+        <w:t>sizeof</w:t>
+      </w:r>
+      <w:proofErr w:type="spellEnd"/>
+      <w:r>
+        <w:rPr>
+          <w:b/>
+          <w:bCs/>
+          <w:i/>
+          <w:iCs/>
+          <w:sz w:val="28"/>
+          <w:szCs w:val="28"/>
+        </w:rPr>
+        <w:t xml:space="preserve">(Point), </w:t>
+      </w:r>
+      <w:proofErr w:type="spellStart"/>
+      <w:r>
+        <w:rPr>
+          <w:b/>
+          <w:bCs/>
+          <w:i/>
+          <w:iCs/>
+          <w:sz w:val="28"/>
+          <w:szCs w:val="28"/>
+        </w:rPr>
+        <w:t>compareX</w:t>
+      </w:r>
+      <w:proofErr w:type="spellEnd"/>
+      <w:r>
+        <w:rPr>
+          <w:b/>
+          <w:bCs/>
+          <w:i/>
+          <w:iCs/>
+          <w:sz w:val="28"/>
+          <w:szCs w:val="28"/>
+        </w:rPr>
+        <w:t xml:space="preserve">);  </w:t>
+      </w:r>
+    </w:p>
+    <w:p>
+      <w:pPr>
+        <w:rPr>
+          <w:b/>
+          <w:bCs/>
+          <w:i/>
+          <w:iCs/>
+          <w:sz w:val="28"/>
+          <w:szCs w:val="28"/>
+        </w:rPr>
+      </w:pPr>
+      <w:r>
+        <w:rPr>
+          <w:b/>
+          <w:bCs/>
+          <w:i/>
+          <w:iCs/>
+          <w:sz w:val="28"/>
+          <w:szCs w:val="28"/>
+        </w:rPr>
+        <w:t xml:space="preserve">return </w:t>
+      </w:r>
+      <w:proofErr w:type="spellStart"/>
+      <w:r>
+        <w:rPr>
+          <w:b/>
+          <w:bCs/>
+          <w:i/>
+          <w:iCs/>
+          <w:sz w:val="28"/>
+          <w:szCs w:val="28"/>
+        </w:rPr>
+        <w:t>closestUtil</w:t>
+      </w:r>
+      <w:proofErr w:type="spellEnd"/>
+      <w:r>
+        <w:rPr>
+          <w:b/>
+          <w:bCs/>
+          <w:i/>
+          <w:iCs/>
+          <w:sz w:val="28"/>
+          <w:szCs w:val="28"/>
+        </w:rPr>
+        <w:t xml:space="preserve">(P, n);  </w:t>
       </w:r>
     </w:p>
     <w:p>
@@ -915,16 +3499,29 @@
           <w:szCs w:val="28"/>
         </w:rPr>
       </w:pPr>
-      <w:r>
-        <w:rPr>
-          <w:b/>
-          <w:bCs/>
-          <w:i/>
-          <w:iCs/>
-          <w:sz w:val="28"/>
-          <w:szCs w:val="28"/>
-        </w:rPr>
-        <w:t xml:space="preserve">float dist(Point p1, Point p2)  </w:t>
+      <w:proofErr w:type="spellStart"/>
+      <w:r>
+        <w:rPr>
+          <w:b/>
+          <w:bCs/>
+          <w:i/>
+          <w:iCs/>
+          <w:sz w:val="28"/>
+          <w:szCs w:val="28"/>
+        </w:rPr>
+        <w:t>int</w:t>
+      </w:r>
+      <w:proofErr w:type="spellEnd"/>
+      <w:r>
+        <w:rPr>
+          <w:b/>
+          <w:bCs/>
+          <w:i/>
+          <w:iCs/>
+          <w:sz w:val="28"/>
+          <w:szCs w:val="28"/>
+        </w:rPr>
+        <w:t xml:space="preserve"> main()  </w:t>
       </w:r>
     </w:p>
     <w:p>
@@ -970,76 +3567,172 @@
           <w:sz w:val="28"/>
           <w:szCs w:val="28"/>
         </w:rPr>
-        <w:t>return sqrt( (p1.x - p2.x)*(p1.x - p2.x) +  (p1.y - p2.y)*(p1.y - p2.y) );</w:t>
-      </w:r>
-    </w:p>
-    <w:p>
-      <w:pPr>
-        <w:rPr>
-          <w:b/>
-          <w:bCs/>
-          <w:i/>
-          <w:iCs/>
-          <w:sz w:val="28"/>
-          <w:szCs w:val="28"/>
-        </w:rPr>
-      </w:pPr>
-      <w:r>
-        <w:rPr>
-          <w:b/>
-          <w:bCs/>
-          <w:i/>
-          <w:iCs/>
-          <w:sz w:val="28"/>
-          <w:szCs w:val="28"/>
-        </w:rPr>
-        <w:t xml:space="preserve">} </w:t>
-      </w:r>
-    </w:p>
-    <w:p>
-      <w:pPr>
-        <w:rPr>
-          <w:b/>
-          <w:bCs/>
-          <w:i/>
-          <w:iCs/>
-          <w:sz w:val="28"/>
-          <w:szCs w:val="28"/>
-        </w:rPr>
-      </w:pPr>
-      <w:r>
-        <w:rPr>
-          <w:b/>
-          <w:bCs/>
-          <w:i/>
-          <w:iCs/>
-          <w:sz w:val="28"/>
-          <w:szCs w:val="28"/>
-        </w:rPr>
-        <w:t xml:space="preserve">float bruteForce(Point P[], int n)  </w:t>
-      </w:r>
-    </w:p>
-    <w:p>
-      <w:pPr>
-        <w:rPr>
-          <w:b/>
-          <w:bCs/>
-          <w:i/>
-          <w:iCs/>
-          <w:sz w:val="28"/>
-          <w:szCs w:val="28"/>
-        </w:rPr>
-      </w:pPr>
-      <w:r>
-        <w:rPr>
-          <w:b/>
-          <w:bCs/>
-          <w:i/>
-          <w:iCs/>
-          <w:sz w:val="28"/>
-          <w:szCs w:val="28"/>
-        </w:rPr>
-        <w:t xml:space="preserve">{ </w:t>
+        <w:t xml:space="preserve">Point P[] = {{2, 3}, {12, 30}, {40, 50}, {5, 1}, {12, 10}, {3, 4}};  </w:t>
+      </w:r>
+    </w:p>
+    <w:p>
+      <w:pPr>
+        <w:rPr>
+          <w:b/>
+          <w:bCs/>
+          <w:i/>
+          <w:iCs/>
+          <w:sz w:val="28"/>
+          <w:szCs w:val="28"/>
+        </w:rPr>
+      </w:pPr>
+      <w:proofErr w:type="spellStart"/>
+      <w:r>
+        <w:rPr>
+          <w:b/>
+          <w:bCs/>
+          <w:i/>
+          <w:iCs/>
+          <w:sz w:val="28"/>
+          <w:szCs w:val="28"/>
+        </w:rPr>
+        <w:t>int</w:t>
+      </w:r>
+      <w:proofErr w:type="spellEnd"/>
+      <w:r>
+        <w:rPr>
+          <w:b/>
+          <w:bCs/>
+          <w:i/>
+          <w:iCs/>
+          <w:sz w:val="28"/>
+          <w:szCs w:val="28"/>
+        </w:rPr>
+        <w:t xml:space="preserve"> n = </w:t>
+      </w:r>
+      <w:proofErr w:type="spellStart"/>
+      <w:r>
+        <w:rPr>
+          <w:b/>
+          <w:bCs/>
+          <w:i/>
+          <w:iCs/>
+          <w:sz w:val="28"/>
+          <w:szCs w:val="28"/>
+        </w:rPr>
+        <w:t>sizeof</w:t>
+      </w:r>
+      <w:proofErr w:type="spellEnd"/>
+      <w:r>
+        <w:rPr>
+          <w:b/>
+          <w:bCs/>
+          <w:i/>
+          <w:iCs/>
+          <w:sz w:val="28"/>
+          <w:szCs w:val="28"/>
+        </w:rPr>
+        <w:t xml:space="preserve">(P) / </w:t>
+      </w:r>
+      <w:proofErr w:type="spellStart"/>
+      <w:r>
+        <w:rPr>
+          <w:b/>
+          <w:bCs/>
+          <w:i/>
+          <w:iCs/>
+          <w:sz w:val="28"/>
+          <w:szCs w:val="28"/>
+        </w:rPr>
+        <w:t>sizeof</w:t>
+      </w:r>
+      <w:proofErr w:type="spellEnd"/>
+      <w:r>
+        <w:rPr>
+          <w:b/>
+          <w:bCs/>
+          <w:i/>
+          <w:iCs/>
+          <w:sz w:val="28"/>
+          <w:szCs w:val="28"/>
+        </w:rPr>
+        <w:t>(P[0]);</w:t>
+      </w:r>
+    </w:p>
+    <w:p>
+      <w:pPr>
+        <w:rPr>
+          <w:b/>
+          <w:bCs/>
+          <w:i/>
+          <w:iCs/>
+          <w:sz w:val="28"/>
+          <w:szCs w:val="28"/>
+        </w:rPr>
+      </w:pPr>
+      <w:r>
+        <w:rPr>
+          <w:b/>
+          <w:bCs/>
+          <w:i/>
+          <w:iCs/>
+          <w:sz w:val="28"/>
+          <w:szCs w:val="28"/>
+        </w:rPr>
+        <w:t xml:space="preserve">   </w:t>
+      </w:r>
+      <w:proofErr w:type="spellStart"/>
+      <w:r>
+        <w:rPr>
+          <w:b/>
+          <w:bCs/>
+          <w:i/>
+          <w:iCs/>
+          <w:sz w:val="28"/>
+          <w:szCs w:val="28"/>
+        </w:rPr>
+        <w:t>cout</w:t>
+      </w:r>
+      <w:proofErr w:type="spellEnd"/>
+      <w:r>
+        <w:rPr>
+          <w:b/>
+          <w:bCs/>
+          <w:i/>
+          <w:iCs/>
+          <w:sz w:val="28"/>
+          <w:szCs w:val="28"/>
+        </w:rPr>
+        <w:t xml:space="preserve"> &lt;&lt; "The smallest distance is " &lt;&lt; closest(P, n);  </w:t>
+      </w:r>
+    </w:p>
+    <w:p>
+      <w:pPr>
+        <w:rPr>
+          <w:b/>
+          <w:bCs/>
+          <w:i/>
+          <w:iCs/>
+          <w:sz w:val="28"/>
+          <w:szCs w:val="28"/>
+        </w:rPr>
+      </w:pPr>
+      <w:r>
+        <w:rPr>
+          <w:b/>
+          <w:bCs/>
+          <w:i/>
+          <w:iCs/>
+          <w:sz w:val="28"/>
+          <w:szCs w:val="28"/>
+        </w:rPr>
+        <w:t xml:space="preserve">  return </w:t>
+      </w:r>
+      <w:r>
+        <w:rPr>
+          <w:b/>
+          <w:bCs/>
+          <w:i/>
+          <w:iCs/>
+          <w:sz w:val="28"/>
+          <w:szCs w:val="28"/>
+        </w:rPr>
+        <w:t>0;</w:t>
       </w:r>
     </w:p>
     <w:p>
@@ -1063,1110 +3756,6 @@
           <w:szCs w:val="28"/>
         </w:rPr>
         <w:lastRenderedPageBreak/>
-        <w:t xml:space="preserve"> float min = FLT_MAX;  </w:t>
-      </w:r>
-    </w:p>
-    <w:p>
-      <w:pPr>
-        <w:rPr>
-          <w:b/>
-          <w:bCs/>
-          <w:i/>
-          <w:iCs/>
-          <w:sz w:val="28"/>
-          <w:szCs w:val="28"/>
-        </w:rPr>
-      </w:pPr>
-      <w:r>
-        <w:rPr>
-          <w:b/>
-          <w:bCs/>
-          <w:i/>
-          <w:iCs/>
-          <w:sz w:val="28"/>
-          <w:szCs w:val="28"/>
-        </w:rPr>
-        <w:t xml:space="preserve">for (int i = 0; i &lt; n; ++i)  </w:t>
-      </w:r>
-    </w:p>
-    <w:p>
-      <w:pPr>
-        <w:rPr>
-          <w:b/>
-          <w:bCs/>
-          <w:i/>
-          <w:iCs/>
-          <w:sz w:val="28"/>
-          <w:szCs w:val="28"/>
-        </w:rPr>
-      </w:pPr>
-      <w:r>
-        <w:rPr>
-          <w:b/>
-          <w:bCs/>
-          <w:i/>
-          <w:iCs/>
-          <w:sz w:val="28"/>
-          <w:szCs w:val="28"/>
-        </w:rPr>
-        <w:t xml:space="preserve">for (int j = i+1; j &lt; n; ++j)  </w:t>
-      </w:r>
-    </w:p>
-    <w:p>
-      <w:pPr>
-        <w:rPr>
-          <w:b/>
-          <w:bCs/>
-          <w:i/>
-          <w:iCs/>
-          <w:sz w:val="28"/>
-          <w:szCs w:val="28"/>
-        </w:rPr>
-      </w:pPr>
-      <w:r>
-        <w:rPr>
-          <w:b/>
-          <w:bCs/>
-          <w:i/>
-          <w:iCs/>
-          <w:sz w:val="28"/>
-          <w:szCs w:val="28"/>
-        </w:rPr>
-        <w:t xml:space="preserve">if (dist(P[i], P[j]) &lt; min)  </w:t>
-      </w:r>
-    </w:p>
-    <w:p>
-      <w:pPr>
-        <w:rPr>
-          <w:b/>
-          <w:bCs/>
-          <w:i/>
-          <w:iCs/>
-          <w:sz w:val="28"/>
-          <w:szCs w:val="28"/>
-        </w:rPr>
-      </w:pPr>
-      <w:r>
-        <w:rPr>
-          <w:b/>
-          <w:bCs/>
-          <w:i/>
-          <w:iCs/>
-          <w:sz w:val="28"/>
-          <w:szCs w:val="28"/>
-        </w:rPr>
-        <w:t xml:space="preserve"> min = dist(P[i], P[j]);  </w:t>
-      </w:r>
-    </w:p>
-    <w:p>
-      <w:pPr>
-        <w:rPr>
-          <w:b/>
-          <w:bCs/>
-          <w:i/>
-          <w:iCs/>
-          <w:sz w:val="28"/>
-          <w:szCs w:val="28"/>
-        </w:rPr>
-      </w:pPr>
-      <w:r>
-        <w:rPr>
-          <w:b/>
-          <w:bCs/>
-          <w:i/>
-          <w:iCs/>
-          <w:sz w:val="28"/>
-          <w:szCs w:val="28"/>
-        </w:rPr>
-        <w:t xml:space="preserve">return min;  </w:t>
-      </w:r>
-    </w:p>
-    <w:p>
-      <w:pPr>
-        <w:rPr>
-          <w:b/>
-          <w:bCs/>
-          <w:i/>
-          <w:iCs/>
-          <w:sz w:val="28"/>
-          <w:szCs w:val="28"/>
-        </w:rPr>
-      </w:pPr>
-      <w:r>
-        <w:rPr>
-          <w:b/>
-          <w:bCs/>
-          <w:i/>
-          <w:iCs/>
-          <w:sz w:val="28"/>
-          <w:szCs w:val="28"/>
-        </w:rPr>
-        <w:t xml:space="preserve">}  </w:t>
-      </w:r>
-    </w:p>
-    <w:p>
-      <w:pPr>
-        <w:rPr>
-          <w:b/>
-          <w:bCs/>
-          <w:i/>
-          <w:iCs/>
-          <w:sz w:val="28"/>
-          <w:szCs w:val="28"/>
-        </w:rPr>
-      </w:pPr>
-      <w:r>
-        <w:rPr>
-          <w:b/>
-          <w:bCs/>
-          <w:i/>
-          <w:iCs/>
-          <w:sz w:val="28"/>
-          <w:szCs w:val="28"/>
-        </w:rPr>
-        <w:t xml:space="preserve">float min(float x, float y)  </w:t>
-      </w:r>
-    </w:p>
-    <w:p>
-      <w:pPr>
-        <w:rPr>
-          <w:b/>
-          <w:bCs/>
-          <w:i/>
-          <w:iCs/>
-          <w:sz w:val="28"/>
-          <w:szCs w:val="28"/>
-        </w:rPr>
-      </w:pPr>
-      <w:r>
-        <w:rPr>
-          <w:b/>
-          <w:bCs/>
-          <w:i/>
-          <w:iCs/>
-          <w:sz w:val="28"/>
-          <w:szCs w:val="28"/>
-        </w:rPr>
-        <w:t xml:space="preserve">{  </w:t>
-      </w:r>
-    </w:p>
-    <w:p>
-      <w:pPr>
-        <w:rPr>
-          <w:b/>
-          <w:bCs/>
-          <w:i/>
-          <w:iCs/>
-          <w:sz w:val="28"/>
-          <w:szCs w:val="28"/>
-        </w:rPr>
-      </w:pPr>
-      <w:r>
-        <w:rPr>
-          <w:b/>
-          <w:bCs/>
-          <w:i/>
-          <w:iCs/>
-          <w:sz w:val="28"/>
-          <w:szCs w:val="28"/>
-        </w:rPr>
-        <w:t xml:space="preserve">return (x &lt; y)? x : y;  </w:t>
-      </w:r>
-    </w:p>
-    <w:p>
-      <w:pPr>
-        <w:rPr>
-          <w:b/>
-          <w:bCs/>
-          <w:i/>
-          <w:iCs/>
-          <w:sz w:val="28"/>
-          <w:szCs w:val="28"/>
-        </w:rPr>
-      </w:pPr>
-      <w:r>
-        <w:rPr>
-          <w:b/>
-          <w:bCs/>
-          <w:i/>
-          <w:iCs/>
-          <w:sz w:val="28"/>
-          <w:szCs w:val="28"/>
-        </w:rPr>
-        <w:t xml:space="preserve">}  </w:t>
-      </w:r>
-    </w:p>
-    <w:p>
-      <w:pPr>
-        <w:rPr>
-          <w:b/>
-          <w:bCs/>
-          <w:i/>
-          <w:iCs/>
-          <w:sz w:val="28"/>
-          <w:szCs w:val="28"/>
-        </w:rPr>
-      </w:pPr>
-      <w:r>
-        <w:rPr>
-          <w:b/>
-          <w:bCs/>
-          <w:i/>
-          <w:iCs/>
-          <w:sz w:val="28"/>
-          <w:szCs w:val="28"/>
-        </w:rPr>
-        <w:t xml:space="preserve">float stripClosest(Point strip[], int size, float d)  </w:t>
-      </w:r>
-    </w:p>
-    <w:p>
-      <w:pPr>
-        <w:rPr>
-          <w:b/>
-          <w:bCs/>
-          <w:i/>
-          <w:iCs/>
-          <w:sz w:val="28"/>
-          <w:szCs w:val="28"/>
-        </w:rPr>
-      </w:pPr>
-      <w:r>
-        <w:rPr>
-          <w:b/>
-          <w:bCs/>
-          <w:i/>
-          <w:iCs/>
-          <w:sz w:val="28"/>
-          <w:szCs w:val="28"/>
-        </w:rPr>
-        <w:t xml:space="preserve">{  </w:t>
-      </w:r>
-    </w:p>
-    <w:p>
-      <w:pPr>
-        <w:rPr>
-          <w:b/>
-          <w:bCs/>
-          <w:i/>
-          <w:iCs/>
-          <w:sz w:val="28"/>
-          <w:szCs w:val="28"/>
-        </w:rPr>
-      </w:pPr>
-      <w:r>
-        <w:rPr>
-          <w:b/>
-          <w:bCs/>
-          <w:i/>
-          <w:iCs/>
-          <w:sz w:val="28"/>
-          <w:szCs w:val="28"/>
-        </w:rPr>
-        <w:t>float min = d;</w:t>
-      </w:r>
-    </w:p>
-    <w:p>
-      <w:pPr>
-        <w:rPr>
-          <w:b/>
-          <w:bCs/>
-          <w:i/>
-          <w:iCs/>
-          <w:sz w:val="28"/>
-          <w:szCs w:val="28"/>
-        </w:rPr>
-      </w:pPr>
-      <w:r>
-        <w:rPr>
-          <w:b/>
-          <w:bCs/>
-          <w:i/>
-          <w:iCs/>
-          <w:sz w:val="28"/>
-          <w:szCs w:val="28"/>
-        </w:rPr>
-        <w:t xml:space="preserve">qsort(strip, size, sizeof(Point), compareY);  </w:t>
-      </w:r>
-    </w:p>
-    <w:p>
-      <w:pPr>
-        <w:rPr>
-          <w:b/>
-          <w:bCs/>
-          <w:i/>
-          <w:iCs/>
-          <w:sz w:val="28"/>
-          <w:szCs w:val="28"/>
-        </w:rPr>
-      </w:pPr>
-      <w:r>
-        <w:rPr>
-          <w:b/>
-          <w:bCs/>
-          <w:i/>
-          <w:iCs/>
-          <w:sz w:val="28"/>
-          <w:szCs w:val="28"/>
-        </w:rPr>
-        <w:t xml:space="preserve">for (int i = 0; i &lt; size; ++i)  </w:t>
-      </w:r>
-    </w:p>
-    <w:p>
-      <w:pPr>
-        <w:rPr>
-          <w:b/>
-          <w:bCs/>
-          <w:i/>
-          <w:iCs/>
-          <w:sz w:val="28"/>
-          <w:szCs w:val="28"/>
-        </w:rPr>
-      </w:pPr>
-      <w:r>
-        <w:rPr>
-          <w:b/>
-          <w:bCs/>
-          <w:i/>
-          <w:iCs/>
-          <w:sz w:val="28"/>
-          <w:szCs w:val="28"/>
-        </w:rPr>
-        <w:t xml:space="preserve">for (int j = i+1; j &lt; size &amp;&amp; (strip[j].y - strip[i].y) &lt; min; ++j)  </w:t>
-      </w:r>
-    </w:p>
-    <w:p>
-      <w:pPr>
-        <w:rPr>
-          <w:b/>
-          <w:bCs/>
-          <w:i/>
-          <w:iCs/>
-          <w:sz w:val="28"/>
-          <w:szCs w:val="28"/>
-        </w:rPr>
-      </w:pPr>
-      <w:r>
-        <w:rPr>
-          <w:b/>
-          <w:bCs/>
-          <w:i/>
-          <w:iCs/>
-          <w:sz w:val="28"/>
-          <w:szCs w:val="28"/>
-        </w:rPr>
-        <w:t xml:space="preserve"> if (dist(strip[i],strip[j]) &lt; min)  </w:t>
-      </w:r>
-    </w:p>
-    <w:p>
-      <w:pPr>
-        <w:rPr>
-          <w:b/>
-          <w:bCs/>
-          <w:i/>
-          <w:iCs/>
-          <w:sz w:val="28"/>
-          <w:szCs w:val="28"/>
-        </w:rPr>
-      </w:pPr>
-      <w:r>
-        <w:rPr>
-          <w:b/>
-          <w:bCs/>
-          <w:i/>
-          <w:iCs/>
-          <w:sz w:val="28"/>
-          <w:szCs w:val="28"/>
-        </w:rPr>
-        <w:t xml:space="preserve">min = dist(strip[i], strip[j]);  </w:t>
-      </w:r>
-    </w:p>
-    <w:p>
-      <w:pPr>
-        <w:rPr>
-          <w:b/>
-          <w:bCs/>
-          <w:i/>
-          <w:iCs/>
-          <w:sz w:val="28"/>
-          <w:szCs w:val="28"/>
-        </w:rPr>
-      </w:pPr>
-      <w:r>
-        <w:rPr>
-          <w:b/>
-          <w:bCs/>
-          <w:i/>
-          <w:iCs/>
-          <w:sz w:val="28"/>
-          <w:szCs w:val="28"/>
-        </w:rPr>
-        <w:t xml:space="preserve">return min;  </w:t>
-      </w:r>
-    </w:p>
-    <w:p>
-      <w:pPr>
-        <w:rPr>
-          <w:b/>
-          <w:bCs/>
-          <w:i/>
-          <w:iCs/>
-          <w:sz w:val="28"/>
-          <w:szCs w:val="28"/>
-        </w:rPr>
-      </w:pPr>
-      <w:r>
-        <w:rPr>
-          <w:b/>
-          <w:bCs/>
-          <w:i/>
-          <w:iCs/>
-          <w:sz w:val="28"/>
-          <w:szCs w:val="28"/>
-        </w:rPr>
-        <w:t xml:space="preserve">}  </w:t>
-      </w:r>
-    </w:p>
-    <w:p>
-      <w:pPr>
-        <w:rPr>
-          <w:b/>
-          <w:bCs/>
-          <w:i/>
-          <w:iCs/>
-          <w:sz w:val="28"/>
-          <w:szCs w:val="28"/>
-        </w:rPr>
-      </w:pPr>
-      <w:r>
-        <w:rPr>
-          <w:b/>
-          <w:bCs/>
-          <w:i/>
-          <w:iCs/>
-          <w:sz w:val="28"/>
-          <w:szCs w:val="28"/>
-        </w:rPr>
-        <w:t xml:space="preserve">float closestUtil(Point P[], int n)  </w:t>
-      </w:r>
-    </w:p>
-    <w:p>
-      <w:pPr>
-        <w:rPr>
-          <w:b/>
-          <w:bCs/>
-          <w:i/>
-          <w:iCs/>
-          <w:sz w:val="28"/>
-          <w:szCs w:val="28"/>
-        </w:rPr>
-      </w:pPr>
-      <w:r>
-        <w:rPr>
-          <w:b/>
-          <w:bCs/>
-          <w:i/>
-          <w:iCs/>
-          <w:sz w:val="28"/>
-          <w:szCs w:val="28"/>
-        </w:rPr>
-        <w:t xml:space="preserve">{  </w:t>
-      </w:r>
-    </w:p>
-    <w:p>
-      <w:pPr>
-        <w:rPr>
-          <w:b/>
-          <w:bCs/>
-          <w:i/>
-          <w:iCs/>
-          <w:sz w:val="28"/>
-          <w:szCs w:val="28"/>
-        </w:rPr>
-      </w:pPr>
-      <w:r>
-        <w:rPr>
-          <w:b/>
-          <w:bCs/>
-          <w:i/>
-          <w:iCs/>
-          <w:sz w:val="28"/>
-          <w:szCs w:val="28"/>
-        </w:rPr>
-        <w:t xml:space="preserve">if (n &lt;= 3)  </w:t>
-      </w:r>
-    </w:p>
-    <w:p>
-      <w:pPr>
-        <w:rPr>
-          <w:b/>
-          <w:bCs/>
-          <w:i/>
-          <w:iCs/>
-          <w:sz w:val="28"/>
-          <w:szCs w:val="28"/>
-        </w:rPr>
-      </w:pPr>
-      <w:r>
-        <w:rPr>
-          <w:b/>
-          <w:bCs/>
-          <w:i/>
-          <w:iCs/>
-          <w:sz w:val="28"/>
-          <w:szCs w:val="28"/>
-        </w:rPr>
-        <w:lastRenderedPageBreak/>
-        <w:t xml:space="preserve">return bruteForce(P, n);  </w:t>
-      </w:r>
-    </w:p>
-    <w:p>
-      <w:pPr>
-        <w:rPr>
-          <w:b/>
-          <w:bCs/>
-          <w:i/>
-          <w:iCs/>
-          <w:sz w:val="28"/>
-          <w:szCs w:val="28"/>
-        </w:rPr>
-      </w:pPr>
-      <w:r>
-        <w:rPr>
-          <w:b/>
-          <w:bCs/>
-          <w:i/>
-          <w:iCs/>
-          <w:sz w:val="28"/>
-          <w:szCs w:val="28"/>
-        </w:rPr>
-        <w:t xml:space="preserve">int mid = n/2;  </w:t>
-      </w:r>
-    </w:p>
-    <w:p>
-      <w:pPr>
-        <w:rPr>
-          <w:b/>
-          <w:bCs/>
-          <w:i/>
-          <w:iCs/>
-          <w:sz w:val="28"/>
-          <w:szCs w:val="28"/>
-        </w:rPr>
-      </w:pPr>
-      <w:r>
-        <w:rPr>
-          <w:b/>
-          <w:bCs/>
-          <w:i/>
-          <w:iCs/>
-          <w:sz w:val="28"/>
-          <w:szCs w:val="28"/>
-        </w:rPr>
-        <w:t xml:space="preserve"> Point midPoint = P[mid];  </w:t>
-      </w:r>
-    </w:p>
-    <w:p>
-      <w:pPr>
-        <w:rPr>
-          <w:b/>
-          <w:bCs/>
-          <w:i/>
-          <w:iCs/>
-          <w:sz w:val="28"/>
-          <w:szCs w:val="28"/>
-        </w:rPr>
-      </w:pPr>
-      <w:r>
-        <w:rPr>
-          <w:b/>
-          <w:bCs/>
-          <w:i/>
-          <w:iCs/>
-          <w:sz w:val="28"/>
-          <w:szCs w:val="28"/>
-        </w:rPr>
-        <w:t xml:space="preserve"> float dl = closestUtil(P, mid);  </w:t>
-      </w:r>
-    </w:p>
-    <w:p>
-      <w:pPr>
-        <w:rPr>
-          <w:b/>
-          <w:bCs/>
-          <w:i/>
-          <w:iCs/>
-          <w:sz w:val="28"/>
-          <w:szCs w:val="28"/>
-        </w:rPr>
-      </w:pPr>
-      <w:r>
-        <w:rPr>
-          <w:b/>
-          <w:bCs/>
-          <w:i/>
-          <w:iCs/>
-          <w:sz w:val="28"/>
-          <w:szCs w:val="28"/>
-        </w:rPr>
-        <w:t>float dr = closestUtil(P + mid, n - mid);</w:t>
-      </w:r>
-    </w:p>
-    <w:p>
-      <w:pPr>
-        <w:rPr>
-          <w:b/>
-          <w:bCs/>
-          <w:i/>
-          <w:iCs/>
-          <w:sz w:val="28"/>
-          <w:szCs w:val="28"/>
-        </w:rPr>
-      </w:pPr>
-      <w:r>
-        <w:rPr>
-          <w:b/>
-          <w:bCs/>
-          <w:i/>
-          <w:iCs/>
-          <w:sz w:val="28"/>
-          <w:szCs w:val="28"/>
-        </w:rPr>
-        <w:t xml:space="preserve">float d = min(dl, dr);  </w:t>
-      </w:r>
-    </w:p>
-    <w:p>
-      <w:pPr>
-        <w:rPr>
-          <w:b/>
-          <w:bCs/>
-          <w:i/>
-          <w:iCs/>
-          <w:sz w:val="28"/>
-          <w:szCs w:val="28"/>
-        </w:rPr>
-      </w:pPr>
-      <w:r>
-        <w:rPr>
-          <w:b/>
-          <w:bCs/>
-          <w:i/>
-          <w:iCs/>
-          <w:sz w:val="28"/>
-          <w:szCs w:val="28"/>
-        </w:rPr>
-        <w:t xml:space="preserve">Point strip[n];  </w:t>
-      </w:r>
-    </w:p>
-    <w:p>
-      <w:pPr>
-        <w:rPr>
-          <w:b/>
-          <w:bCs/>
-          <w:i/>
-          <w:iCs/>
-          <w:sz w:val="28"/>
-          <w:szCs w:val="28"/>
-        </w:rPr>
-      </w:pPr>
-      <w:r>
-        <w:rPr>
-          <w:b/>
-          <w:bCs/>
-          <w:i/>
-          <w:iCs/>
-          <w:sz w:val="28"/>
-          <w:szCs w:val="28"/>
-        </w:rPr>
-        <w:t xml:space="preserve">int j = 0;  </w:t>
-      </w:r>
-    </w:p>
-    <w:p>
-      <w:pPr>
-        <w:rPr>
-          <w:b/>
-          <w:bCs/>
-          <w:i/>
-          <w:iCs/>
-          <w:sz w:val="28"/>
-          <w:szCs w:val="28"/>
-        </w:rPr>
-      </w:pPr>
-      <w:r>
-        <w:rPr>
-          <w:b/>
-          <w:bCs/>
-          <w:i/>
-          <w:iCs/>
-          <w:sz w:val="28"/>
-          <w:szCs w:val="28"/>
-        </w:rPr>
-        <w:t xml:space="preserve">for (int i = 0; i &lt; n; i++)  </w:t>
-      </w:r>
-    </w:p>
-    <w:p>
-      <w:pPr>
-        <w:rPr>
-          <w:b/>
-          <w:bCs/>
-          <w:i/>
-          <w:iCs/>
-          <w:sz w:val="28"/>
-          <w:szCs w:val="28"/>
-        </w:rPr>
-      </w:pPr>
-      <w:r>
-        <w:rPr>
-          <w:b/>
-          <w:bCs/>
-          <w:i/>
-          <w:iCs/>
-          <w:sz w:val="28"/>
-          <w:szCs w:val="28"/>
-        </w:rPr>
-        <w:t xml:space="preserve"> if (abs(P[i].x - midPoint.x) &lt; d)  </w:t>
-      </w:r>
-    </w:p>
-    <w:p>
-      <w:pPr>
-        <w:rPr>
-          <w:b/>
-          <w:bCs/>
-          <w:i/>
-          <w:iCs/>
-          <w:sz w:val="28"/>
-          <w:szCs w:val="28"/>
-        </w:rPr>
-      </w:pPr>
-      <w:r>
-        <w:rPr>
-          <w:b/>
-          <w:bCs/>
-          <w:i/>
-          <w:iCs/>
-          <w:sz w:val="28"/>
-          <w:szCs w:val="28"/>
-        </w:rPr>
-        <w:t xml:space="preserve">strip[j] = P[i], j++;  </w:t>
-      </w:r>
-    </w:p>
-    <w:p>
-      <w:pPr>
-        <w:rPr>
-          <w:b/>
-          <w:bCs/>
-          <w:i/>
-          <w:iCs/>
-          <w:sz w:val="28"/>
-          <w:szCs w:val="28"/>
-        </w:rPr>
-      </w:pPr>
-      <w:r>
-        <w:rPr>
-          <w:b/>
-          <w:bCs/>
-          <w:i/>
-          <w:iCs/>
-          <w:sz w:val="28"/>
-          <w:szCs w:val="28"/>
-        </w:rPr>
-        <w:t xml:space="preserve">return min(d, stripClosest(strip, j, d) );  </w:t>
-      </w:r>
-      <w:r>
-        <w:rPr>
-          <w:b/>
-          <w:bCs/>
-          <w:i/>
-          <w:iCs/>
-          <w:sz w:val="28"/>
-          <w:szCs w:val="28"/>
-        </w:rPr>
-        <w:t>}</w:t>
-      </w:r>
-    </w:p>
-    <w:p>
-      <w:pPr>
-        <w:rPr>
-          <w:b/>
-          <w:bCs/>
-          <w:i/>
-          <w:iCs/>
-          <w:sz w:val="28"/>
-          <w:szCs w:val="28"/>
-        </w:rPr>
-      </w:pPr>
-      <w:r>
-        <w:rPr>
-          <w:b/>
-          <w:bCs/>
-          <w:i/>
-          <w:iCs/>
-          <w:sz w:val="28"/>
-          <w:szCs w:val="28"/>
-        </w:rPr>
-        <w:t xml:space="preserve">float closest(Point P[], int n)  </w:t>
-      </w:r>
-    </w:p>
-    <w:p>
-      <w:pPr>
-        <w:rPr>
-          <w:b/>
-          <w:bCs/>
-          <w:i/>
-          <w:iCs/>
-          <w:sz w:val="28"/>
-          <w:szCs w:val="28"/>
-        </w:rPr>
-      </w:pPr>
-      <w:r>
-        <w:rPr>
-          <w:b/>
-          <w:bCs/>
-          <w:i/>
-          <w:iCs/>
-          <w:sz w:val="28"/>
-          <w:szCs w:val="28"/>
-        </w:rPr>
-        <w:t xml:space="preserve">{  </w:t>
-      </w:r>
-    </w:p>
-    <w:p>
-      <w:pPr>
-        <w:rPr>
-          <w:b/>
-          <w:bCs/>
-          <w:i/>
-          <w:iCs/>
-          <w:sz w:val="28"/>
-          <w:szCs w:val="28"/>
-        </w:rPr>
-      </w:pPr>
-      <w:r>
-        <w:rPr>
-          <w:b/>
-          <w:bCs/>
-          <w:i/>
-          <w:iCs/>
-          <w:sz w:val="28"/>
-          <w:szCs w:val="28"/>
-        </w:rPr>
-        <w:t xml:space="preserve">qsort(P, n, sizeof(Point), compareX);  </w:t>
-      </w:r>
-    </w:p>
-    <w:p>
-      <w:pPr>
-        <w:rPr>
-          <w:b/>
-          <w:bCs/>
-          <w:i/>
-          <w:iCs/>
-          <w:sz w:val="28"/>
-          <w:szCs w:val="28"/>
-        </w:rPr>
-      </w:pPr>
-      <w:r>
-        <w:rPr>
-          <w:b/>
-          <w:bCs/>
-          <w:i/>
-          <w:iCs/>
-          <w:sz w:val="28"/>
-          <w:szCs w:val="28"/>
-        </w:rPr>
-        <w:t xml:space="preserve">return closestUtil(P, n);  </w:t>
-      </w:r>
-    </w:p>
-    <w:p>
-      <w:pPr>
-        <w:rPr>
-          <w:b/>
-          <w:bCs/>
-          <w:i/>
-          <w:iCs/>
-          <w:sz w:val="28"/>
-          <w:szCs w:val="28"/>
-        </w:rPr>
-      </w:pPr>
-      <w:r>
-        <w:rPr>
-          <w:b/>
-          <w:bCs/>
-          <w:i/>
-          <w:iCs/>
-          <w:sz w:val="28"/>
-          <w:szCs w:val="28"/>
-        </w:rPr>
-        <w:t xml:space="preserve">}  </w:t>
-      </w:r>
-    </w:p>
-    <w:p>
-      <w:pPr>
-        <w:rPr>
-          <w:b/>
-          <w:bCs/>
-          <w:i/>
-          <w:iCs/>
-          <w:sz w:val="28"/>
-          <w:szCs w:val="28"/>
-        </w:rPr>
-      </w:pPr>
-      <w:r>
-        <w:rPr>
-          <w:b/>
-          <w:bCs/>
-          <w:i/>
-          <w:iCs/>
-          <w:sz w:val="28"/>
-          <w:szCs w:val="28"/>
-        </w:rPr>
-        <w:t xml:space="preserve">int main()  </w:t>
-      </w:r>
-    </w:p>
-    <w:p>
-      <w:pPr>
-        <w:rPr>
-          <w:b/>
-          <w:bCs/>
-          <w:i/>
-          <w:iCs/>
-          <w:sz w:val="28"/>
-          <w:szCs w:val="28"/>
-        </w:rPr>
-      </w:pPr>
-      <w:r>
-        <w:rPr>
-          <w:b/>
-          <w:bCs/>
-          <w:i/>
-          <w:iCs/>
-          <w:sz w:val="28"/>
-          <w:szCs w:val="28"/>
-        </w:rPr>
-        <w:t xml:space="preserve">{  </w:t>
-      </w:r>
-    </w:p>
-    <w:p>
-      <w:pPr>
-        <w:rPr>
-          <w:b/>
-          <w:bCs/>
-          <w:i/>
-          <w:iCs/>
-          <w:sz w:val="28"/>
-          <w:szCs w:val="28"/>
-        </w:rPr>
-      </w:pPr>
-      <w:r>
-        <w:rPr>
-          <w:b/>
-          <w:bCs/>
-          <w:i/>
-          <w:iCs/>
-          <w:sz w:val="28"/>
-          <w:szCs w:val="28"/>
-        </w:rPr>
-        <w:t xml:space="preserve">Point P[] = {{2, 3}, {12, 30}, {40, 50}, {5, 1}, {12, 10}, {3, 4}};  </w:t>
-      </w:r>
-    </w:p>
-    <w:p>
-      <w:pPr>
-        <w:rPr>
-          <w:b/>
-          <w:bCs/>
-          <w:i/>
-          <w:iCs/>
-          <w:sz w:val="28"/>
-          <w:szCs w:val="28"/>
-        </w:rPr>
-      </w:pPr>
-      <w:r>
-        <w:rPr>
-          <w:b/>
-          <w:bCs/>
-          <w:i/>
-          <w:iCs/>
-          <w:sz w:val="28"/>
-          <w:szCs w:val="28"/>
-        </w:rPr>
-        <w:t>int n = sizeof(P) / sizeof(P[0]);</w:t>
-      </w:r>
-    </w:p>
-    <w:p>
-      <w:pPr>
-        <w:rPr>
-          <w:b/>
-          <w:bCs/>
-          <w:i/>
-          <w:iCs/>
-          <w:sz w:val="28"/>
-          <w:szCs w:val="28"/>
-        </w:rPr>
-      </w:pPr>
-      <w:r>
-        <w:rPr>
-          <w:b/>
-          <w:bCs/>
-          <w:i/>
-          <w:iCs/>
-          <w:sz w:val="28"/>
-          <w:szCs w:val="28"/>
-        </w:rPr>
-        <w:t xml:space="preserve">   cout &lt;&lt; "The smallest distance is " &lt;&lt; closest(P, n);  </w:t>
-      </w:r>
-    </w:p>
-    <w:p>
-      <w:pPr>
-        <w:rPr>
-          <w:b/>
-          <w:bCs/>
-          <w:i/>
-          <w:iCs/>
-          <w:sz w:val="28"/>
-          <w:szCs w:val="28"/>
-        </w:rPr>
-      </w:pPr>
-      <w:r>
-        <w:rPr>
-          <w:b/>
-          <w:bCs/>
-          <w:i/>
-          <w:iCs/>
-          <w:sz w:val="28"/>
-          <w:szCs w:val="28"/>
-        </w:rPr>
-        <w:t xml:space="preserve">  return </w:t>
-      </w:r>
-      <w:r>
-        <w:rPr>
-          <w:b/>
-          <w:bCs/>
-          <w:i/>
-          <w:iCs/>
-          <w:sz w:val="28"/>
-          <w:szCs w:val="28"/>
-        </w:rPr>
-        <w:t>0;</w:t>
-      </w:r>
-    </w:p>
-    <w:p>
-      <w:pPr>
-        <w:rPr>
-          <w:b/>
-          <w:bCs/>
-          <w:i/>
-          <w:iCs/>
-          <w:sz w:val="28"/>
-          <w:szCs w:val="28"/>
-        </w:rPr>
-      </w:pPr>
-      <w:r>
-        <w:rPr>
-          <w:b/>
-          <w:bCs/>
-          <w:i/>
-          <w:iCs/>
-          <w:sz w:val="28"/>
-          <w:szCs w:val="28"/>
-        </w:rPr>
         <w:t>}</w:t>
       </w:r>
     </w:p>
@@ -2646,7 +4235,33 @@
           <w:sz w:val="28"/>
           <w:szCs w:val="28"/>
         </w:rPr>
-        <w:t>Sort the array strip[] according to y coordinates. This step is O(nLogn). It can be optimized to O(n) by recursively sorting and merging.</w:t>
+        <w:t>Sort the array strip[] according to y coordinates. This step is O(</w:t>
+      </w:r>
+      <w:proofErr w:type="spellStart"/>
+      <w:r>
+        <w:rPr>
+          <w:b/>
+          <w:bCs/>
+          <w:i/>
+          <w:iCs/>
+          <w:color w:val="353535"/>
+          <w:sz w:val="28"/>
+          <w:szCs w:val="28"/>
+        </w:rPr>
+        <w:t>nLogn</w:t>
+      </w:r>
+      <w:proofErr w:type="spellEnd"/>
+      <w:r>
+        <w:rPr>
+          <w:b/>
+          <w:bCs/>
+          <w:i/>
+          <w:iCs/>
+          <w:color w:val="353535"/>
+          <w:sz w:val="28"/>
+          <w:szCs w:val="28"/>
+        </w:rPr>
+        <w:t>). It can be optimized to O(n) by recursively sorting and merging.</w:t>
       </w:r>
     </w:p>
     <w:p>
